--- a/p11/practica11.docx
+++ b/p11/practica11.docx
@@ -1,15 +1,225 @@
 
 <file path=word/document.xml><?xml version="1.0" encoding="utf-8"?>
-<w:document xmlns:wpc="http://schemas.microsoft.com/office/word/2010/wordprocessingCanvas" xmlns:cx="http://schemas.microsoft.com/office/drawing/2014/chartex" xmlns:cx1="http://schemas.microsoft.com/office/drawing/2015/9/8/chartex" xmlns:mc="http://schemas.openxmlformats.org/markup-compatibility/2006" xmlns:o="urn:schemas-microsoft-com:office:office" xmlns:r="http://schemas.openxmlformats.org/officeDocument/2006/relationships" xmlns:m="http://schemas.openxmlformats.org/officeDocument/2006/math" xmlns:v="urn:schemas-microsoft-com:vml" xmlns:wp14="http://schemas.microsoft.com/office/word/2010/wordprocessingDrawing" xmlns:wp="http://schemas.openxmlformats.org/drawingml/2006/wordprocessingDrawing" xmlns:w10="urn:schemas-microsoft-com:office:word" xmlns:w="http://schemas.openxmlformats.org/wordprocessingml/2006/main" xmlns:w14="http://schemas.microsoft.com/office/word/2010/wordml" xmlns:w15="http://schemas.microsoft.com/office/word/2012/wordml" xmlns:w16se="http://schemas.microsoft.com/office/word/2015/wordml/symex" xmlns:wpg="http://schemas.microsoft.com/office/word/2010/wordprocessingGroup" xmlns:wpi="http://schemas.microsoft.com/office/word/2010/wordprocessingInk" xmlns:wne="http://schemas.microsoft.com/office/word/2006/wordml" xmlns:wps="http://schemas.microsoft.com/office/word/2010/wordprocessingShape" mc:Ignorable="w14 w15 w16se wp14">
+<w:document xmlns:wpc="http://schemas.microsoft.com/office/word/2010/wordprocessingCanvas" xmlns:cx="http://schemas.microsoft.com/office/drawing/2014/chartex" xmlns:cx1="http://schemas.microsoft.com/office/drawing/2015/9/8/chartex" xmlns:cx2="http://schemas.microsoft.com/office/drawing/2015/10/21/chartex" xmlns:cx3="http://schemas.microsoft.com/office/drawing/2016/5/9/chartex" xmlns:cx4="http://schemas.microsoft.com/office/drawing/2016/5/10/chartex" xmlns:cx5="http://schemas.microsoft.com/office/drawing/2016/5/11/chartex" xmlns:cx6="http://schemas.microsoft.com/office/drawing/2016/5/12/chartex" xmlns:cx7="http://schemas.microsoft.com/office/drawing/2016/5/13/chartex" xmlns:cx8="http://schemas.microsoft.com/office/drawing/2016/5/14/chartex" xmlns:mc="http://schemas.openxmlformats.org/markup-compatibility/2006" xmlns:aink="http://schemas.microsoft.com/office/drawing/2016/ink" xmlns:am3d="http://schemas.microsoft.com/office/drawing/2017/model3d" xmlns:o="urn:schemas-microsoft-com:office:office" xmlns:oel="http://schemas.microsoft.com/office/2019/extlst" xmlns:r="http://schemas.openxmlformats.org/officeDocument/2006/relationships" xmlns:m="http://schemas.openxmlformats.org/officeDocument/2006/math" xmlns:v="urn:schemas-microsoft-com:vml" xmlns:wp14="http://schemas.microsoft.com/office/word/2010/wordprocessingDrawing" xmlns:wp="http://schemas.openxmlformats.org/drawingml/2006/wordprocessingDrawing" xmlns:w10="urn:schemas-microsoft-com:office:word" xmlns:w="http://schemas.openxmlformats.org/wordprocessingml/2006/main" xmlns:w14="http://schemas.microsoft.com/office/word/2010/wordml" xmlns:w15="http://schemas.microsoft.com/office/word/2012/wordml" xmlns:w16cex="http://schemas.microsoft.com/office/word/2018/wordml/cex" xmlns:w16cid="http://schemas.microsoft.com/office/word/2016/wordml/cid" xmlns:w16="http://schemas.microsoft.com/office/word/2018/wordml" xmlns:w16du="http://schemas.microsoft.com/office/word/2023/wordml/word16du" xmlns:w16sdtdh="http://schemas.microsoft.com/office/word/2020/wordml/sdtdatahash" xmlns:w16sdtfl="http://schemas.microsoft.com/office/word/2024/wordml/sdtformatlock" xmlns:w16se="http://schemas.microsoft.com/office/word/2015/wordml/symex" xmlns:wpg="http://schemas.microsoft.com/office/word/2010/wordprocessingGroup" xmlns:wpi="http://schemas.microsoft.com/office/word/2010/wordprocessingInk" xmlns:wne="http://schemas.microsoft.com/office/word/2006/wordml" xmlns:wps="http://schemas.microsoft.com/office/word/2010/wordprocessingShape" mc:Ignorable="w14 w15 w16se w16cid w16 w16cex w16sdtdh w16sdtfl w16du wp14">
   <w:body>
     <w:p>
-      <w:r>
-        <w:t>Ejercicio 1</w:t>
+      <w:pPr>
+        <w:rPr>
+          <w:b/>
+          <w:bCs/>
+          <w:sz w:val="36"/>
+          <w:szCs w:val="36"/>
+        </w:rPr>
+      </w:pPr>
+      <w:r>
+        <w:rPr>
+          <w:b/>
+          <w:bCs/>
+          <w:sz w:val="36"/>
+          <w:szCs w:val="36"/>
+        </w:rPr>
+        <w:t>Tarea 2 Saúl López Díaz</w:t>
       </w:r>
     </w:p>
     <w:p>
-      <w:r>
-        <w:t>5,8 * 10</w:t>
+      <w:pPr>
+        <w:spacing w:after="120"/>
+        <w:rPr>
+          <w:b/>
+          <w:bCs/>
+          <w:sz w:val="24"/>
+          <w:szCs w:val="24"/>
+        </w:rPr>
+      </w:pPr>
+      <w:r>
+        <w:rPr>
+          <w:b/>
+          <w:bCs/>
+          <w:sz w:val="24"/>
+          <w:szCs w:val="24"/>
+        </w:rPr>
+        <w:t>Especificaciones PC de casa:</w:t>
+      </w:r>
+    </w:p>
+    <w:p>
+      <w:pPr>
+        <w:spacing w:after="120"/>
+        <w:rPr>
+          <w:b/>
+          <w:bCs/>
+          <w:sz w:val="24"/>
+          <w:szCs w:val="24"/>
+        </w:rPr>
+      </w:pPr>
+      <w:r>
+        <w:rPr>
+          <w:b/>
+          <w:bCs/>
+          <w:sz w:val="24"/>
+          <w:szCs w:val="24"/>
+        </w:rPr>
+        <w:t>Procesador</w:t>
+      </w:r>
+      <w:r>
+        <w:rPr>
+          <w:b/>
+          <w:bCs/>
+          <w:sz w:val="24"/>
+          <w:szCs w:val="24"/>
+        </w:rPr>
+        <w:tab/>
+      </w:r>
+      <w:r>
+        <w:rPr>
+          <w:b/>
+          <w:bCs/>
+          <w:sz w:val="24"/>
+          <w:szCs w:val="24"/>
+        </w:rPr>
+        <w:tab/>
+      </w:r>
+      <w:r>
+        <w:rPr>
+          <w:b/>
+          <w:bCs/>
+          <w:sz w:val="24"/>
+          <w:szCs w:val="24"/>
+        </w:rPr>
+        <w:t xml:space="preserve">AMD Ryzen 5 3400G </w:t>
+      </w:r>
+      <w:proofErr w:type="spellStart"/>
+      <w:r>
+        <w:rPr>
+          <w:b/>
+          <w:bCs/>
+          <w:sz w:val="24"/>
+          <w:szCs w:val="24"/>
+        </w:rPr>
+        <w:t>with</w:t>
+      </w:r>
+      <w:proofErr w:type="spellEnd"/>
+      <w:r>
+        <w:rPr>
+          <w:b/>
+          <w:bCs/>
+          <w:sz w:val="24"/>
+          <w:szCs w:val="24"/>
+        </w:rPr>
+        <w:t xml:space="preserve"> Radeon Vega Graphics       3.70 GHz</w:t>
+      </w:r>
+    </w:p>
+    <w:p>
+      <w:pPr>
+        <w:spacing w:after="120"/>
+        <w:rPr>
+          <w:b/>
+          <w:bCs/>
+          <w:sz w:val="24"/>
+          <w:szCs w:val="24"/>
+        </w:rPr>
+      </w:pPr>
+      <w:r>
+        <w:rPr>
+          <w:b/>
+          <w:bCs/>
+          <w:sz w:val="24"/>
+          <w:szCs w:val="24"/>
+        </w:rPr>
+        <w:t>RAM instalada</w:t>
+      </w:r>
+      <w:r>
+        <w:rPr>
+          <w:b/>
+          <w:bCs/>
+          <w:sz w:val="24"/>
+          <w:szCs w:val="24"/>
+        </w:rPr>
+        <w:tab/>
+        <w:t>16,0 GB</w:t>
+      </w:r>
+    </w:p>
+    <w:p>
+      <w:pPr>
+        <w:spacing w:after="120"/>
+        <w:ind w:left="2124" w:hanging="2124"/>
+        <w:rPr>
+          <w:b/>
+          <w:bCs/>
+          <w:sz w:val="24"/>
+          <w:szCs w:val="24"/>
+        </w:rPr>
+      </w:pPr>
+      <w:r>
+        <w:rPr>
+          <w:b/>
+          <w:bCs/>
+          <w:sz w:val="24"/>
+          <w:szCs w:val="24"/>
+        </w:rPr>
+        <w:t>Almacenamiento</w:t>
+      </w:r>
+      <w:r>
+        <w:rPr>
+          <w:b/>
+          <w:bCs/>
+          <w:sz w:val="24"/>
+          <w:szCs w:val="24"/>
+        </w:rPr>
+        <w:tab/>
+        <w:t>447 GB SSD KINGSTON SA400S37480G, 932 GB HDD ST1000DM010-2EP102</w:t>
+      </w:r>
+    </w:p>
+    <w:p>
+      <w:pPr>
+        <w:spacing w:after="120"/>
+        <w:rPr>
+          <w:b/>
+          <w:bCs/>
+          <w:sz w:val="24"/>
+          <w:szCs w:val="24"/>
+        </w:rPr>
+      </w:pPr>
+      <w:r>
+        <w:rPr>
+          <w:b/>
+          <w:bCs/>
+          <w:sz w:val="24"/>
+          <w:szCs w:val="24"/>
+        </w:rPr>
+        <w:t>Tarjeta gráfica</w:t>
+      </w:r>
+      <w:r>
+        <w:rPr>
+          <w:b/>
+          <w:bCs/>
+          <w:sz w:val="24"/>
+          <w:szCs w:val="24"/>
+        </w:rPr>
+        <w:tab/>
+        <w:t>AMD Radeon RX 7600 (8 GB)</w:t>
+      </w:r>
+    </w:p>
+    <w:p>
+      <w:pPr>
+        <w:rPr>
+          <w:sz w:val="28"/>
+          <w:szCs w:val="28"/>
+        </w:rPr>
+      </w:pPr>
+      <w:r>
+        <w:rPr>
+          <w:sz w:val="28"/>
+          <w:szCs w:val="28"/>
+        </w:rPr>
+        <w:t>Ejercicio 1</w:t>
+      </w:r>
+    </w:p>
+    <w:p>
+      <w:r>
+        <w:t>Podríamos seguir utilizando esta forma de contar durante 5</w:t>
+      </w:r>
+      <w:r>
+        <w:t>,8 * 10</w:t>
       </w:r>
       <w:r>
         <w:rPr>
@@ -19,6 +229,337 @@
       </w:r>
       <w:r>
         <w:t xml:space="preserve"> -56</w:t>
+      </w:r>
+      <w:r>
+        <w:t xml:space="preserve"> años. Se le resta 56 porque hace 56 que se utiliza</w:t>
+      </w:r>
+    </w:p>
+    <w:p>
+      <w:pPr>
+        <w:rPr>
+          <w:sz w:val="28"/>
+          <w:szCs w:val="28"/>
+        </w:rPr>
+      </w:pPr>
+      <w:r>
+        <w:rPr>
+          <w:sz w:val="28"/>
+          <w:szCs w:val="28"/>
+        </w:rPr>
+        <w:t>Ejercicio 2</w:t>
+      </w:r>
+    </w:p>
+    <w:p>
+      <w:r>
+        <w:t>Resultados obtenidos con el pc de clase:</w:t>
+      </w:r>
+    </w:p>
+    <w:tbl>
+      <w:tblPr>
+        <w:tblStyle w:val="Tablaconcuadrcula"/>
+        <w:tblW w:w="0" w:type="auto"/>
+        <w:tblLook w:val="04A0" w:firstRow="1" w:lastRow="0" w:firstColumn="1" w:lastColumn="0" w:noHBand="0" w:noVBand="1"/>
+      </w:tblPr>
+      <w:tblGrid>
+        <w:gridCol w:w="1287"/>
+        <w:gridCol w:w="1490"/>
+        <w:gridCol w:w="1638"/>
+        <w:gridCol w:w="1639"/>
+        <w:gridCol w:w="1220"/>
+        <w:gridCol w:w="1220"/>
+      </w:tblGrid>
+      <w:tr>
+        <w:tc>
+          <w:tcPr>
+            <w:tcW w:w="1287" w:type="dxa"/>
+          </w:tcPr>
+          <w:p>
+            <w:r>
+              <w:t>n</w:t>
+            </w:r>
+          </w:p>
+        </w:tc>
+        <w:tc>
+          <w:tcPr>
+            <w:tcW w:w="1490" w:type="dxa"/>
+          </w:tcPr>
+          <w:p>
+            <w:r>
+              <w:t>1000000</w:t>
+            </w:r>
+          </w:p>
+        </w:tc>
+        <w:tc>
+          <w:tcPr>
+            <w:tcW w:w="1638" w:type="dxa"/>
+          </w:tcPr>
+          <w:p>
+            <w:r>
+              <w:t>10000000</w:t>
+            </w:r>
+          </w:p>
+        </w:tc>
+        <w:tc>
+          <w:tcPr>
+            <w:tcW w:w="1639" w:type="dxa"/>
+          </w:tcPr>
+          <w:p>
+            <w:r>
+              <w:t>50000000</w:t>
+            </w:r>
+          </w:p>
+        </w:tc>
+        <w:tc>
+          <w:tcPr>
+            <w:tcW w:w="1220" w:type="dxa"/>
+          </w:tcPr>
+          <w:p>
+            <w:r>
+              <w:t>100000000</w:t>
+            </w:r>
+          </w:p>
+        </w:tc>
+        <w:tc>
+          <w:tcPr>
+            <w:tcW w:w="1220" w:type="dxa"/>
+          </w:tcPr>
+          <w:p>
+            <w:r>
+              <w:t>200000000</w:t>
+            </w:r>
+          </w:p>
+        </w:tc>
+      </w:tr>
+      <w:tr>
+        <w:tc>
+          <w:tcPr>
+            <w:tcW w:w="1287" w:type="dxa"/>
+          </w:tcPr>
+          <w:p>
+            <w:r>
+              <w:t>Tiempo(ms)</w:t>
+            </w:r>
+          </w:p>
+        </w:tc>
+        <w:tc>
+          <w:tcPr>
+            <w:tcW w:w="1490" w:type="dxa"/>
+          </w:tcPr>
+          <w:p>
+            <w:r>
+              <w:t>5</w:t>
+            </w:r>
+          </w:p>
+        </w:tc>
+        <w:tc>
+          <w:tcPr>
+            <w:tcW w:w="1638" w:type="dxa"/>
+          </w:tcPr>
+          <w:p>
+            <w:r>
+              <w:t>50</w:t>
+            </w:r>
+          </w:p>
+        </w:tc>
+        <w:tc>
+          <w:tcPr>
+            <w:tcW w:w="1639" w:type="dxa"/>
+          </w:tcPr>
+          <w:p>
+            <w:r>
+              <w:t>239</w:t>
+            </w:r>
+          </w:p>
+        </w:tc>
+        <w:tc>
+          <w:tcPr>
+            <w:tcW w:w="1220" w:type="dxa"/>
+          </w:tcPr>
+          <w:p>
+            <w:r>
+              <w:t>478</w:t>
+            </w:r>
+          </w:p>
+        </w:tc>
+        <w:tc>
+          <w:tcPr>
+            <w:tcW w:w="1220" w:type="dxa"/>
+          </w:tcPr>
+          <w:p>
+            <w:r>
+              <w:t>1098</w:t>
+            </w:r>
+          </w:p>
+        </w:tc>
+      </w:tr>
+    </w:tbl>
+    <w:p>
+      <w:r>
+        <w:t>Resultados obtenidos con el pc de casa:</w:t>
+      </w:r>
+    </w:p>
+    <w:tbl>
+      <w:tblPr>
+        <w:tblStyle w:val="Tablaconcuadrcula"/>
+        <w:tblW w:w="0" w:type="auto"/>
+        <w:tblLook w:val="04A0" w:firstRow="1" w:lastRow="0" w:firstColumn="1" w:lastColumn="0" w:noHBand="0" w:noVBand="1"/>
+      </w:tblPr>
+      <w:tblGrid>
+        <w:gridCol w:w="1287"/>
+        <w:gridCol w:w="1490"/>
+        <w:gridCol w:w="1638"/>
+        <w:gridCol w:w="1639"/>
+        <w:gridCol w:w="1220"/>
+        <w:gridCol w:w="1220"/>
+      </w:tblGrid>
+      <w:tr>
+        <w:tc>
+          <w:tcPr>
+            <w:tcW w:w="1287" w:type="dxa"/>
+          </w:tcPr>
+          <w:p>
+            <w:r>
+              <w:t>n</w:t>
+            </w:r>
+          </w:p>
+        </w:tc>
+        <w:tc>
+          <w:tcPr>
+            <w:tcW w:w="1490" w:type="dxa"/>
+          </w:tcPr>
+          <w:p>
+            <w:r>
+              <w:t>1000000</w:t>
+            </w:r>
+          </w:p>
+        </w:tc>
+        <w:tc>
+          <w:tcPr>
+            <w:tcW w:w="1638" w:type="dxa"/>
+          </w:tcPr>
+          <w:p>
+            <w:r>
+              <w:t>10000000</w:t>
+            </w:r>
+          </w:p>
+        </w:tc>
+        <w:tc>
+          <w:tcPr>
+            <w:tcW w:w="1639" w:type="dxa"/>
+          </w:tcPr>
+          <w:p>
+            <w:r>
+              <w:t>50000000</w:t>
+            </w:r>
+          </w:p>
+        </w:tc>
+        <w:tc>
+          <w:tcPr>
+            <w:tcW w:w="1220" w:type="dxa"/>
+          </w:tcPr>
+          <w:p>
+            <w:r>
+              <w:t>100000000</w:t>
+            </w:r>
+          </w:p>
+        </w:tc>
+        <w:tc>
+          <w:tcPr>
+            <w:tcW w:w="1220" w:type="dxa"/>
+          </w:tcPr>
+          <w:p>
+            <w:r>
+              <w:t>200000000</w:t>
+            </w:r>
+          </w:p>
+        </w:tc>
+      </w:tr>
+      <w:tr>
+        <w:tc>
+          <w:tcPr>
+            <w:tcW w:w="1287" w:type="dxa"/>
+          </w:tcPr>
+          <w:p>
+            <w:r>
+              <w:t>Tiempo(ms)</w:t>
+            </w:r>
+          </w:p>
+        </w:tc>
+        <w:tc>
+          <w:tcPr>
+            <w:tcW w:w="1490" w:type="dxa"/>
+          </w:tcPr>
+          <w:p>
+            <w:r>
+              <w:t>10</w:t>
+            </w:r>
+          </w:p>
+        </w:tc>
+        <w:tc>
+          <w:tcPr>
+            <w:tcW w:w="1638" w:type="dxa"/>
+          </w:tcPr>
+          <w:p>
+            <w:r>
+              <w:t>72</w:t>
+            </w:r>
+          </w:p>
+        </w:tc>
+        <w:tc>
+          <w:tcPr>
+            <w:tcW w:w="1639" w:type="dxa"/>
+          </w:tcPr>
+          <w:p>
+            <w:r>
+              <w:t>372</w:t>
+            </w:r>
+          </w:p>
+        </w:tc>
+        <w:tc>
+          <w:tcPr>
+            <w:tcW w:w="1220" w:type="dxa"/>
+          </w:tcPr>
+          <w:p>
+            <w:r>
+              <w:t>735</w:t>
+            </w:r>
+          </w:p>
+        </w:tc>
+        <w:tc>
+          <w:tcPr>
+            <w:tcW w:w="1220" w:type="dxa"/>
+          </w:tcPr>
+          <w:p>
+            <w:r>
+              <w:t>1494</w:t>
+            </w:r>
+          </w:p>
+        </w:tc>
+      </w:tr>
+    </w:tbl>
+    <w:p/>
+    <w:p>
+      <w:r>
+        <w:t>Respuesta: A veces el tiempo sale 0 porque justo pasa el recolector de basura y detecta que nuestro programa no hace nada, por lo que detiene la ejecución. Los resultados empiezan a ser fiables a partir de n = 10000000, ya que es cuando se pasa el baremo de los 50 ms</w:t>
+      </w:r>
+    </w:p>
+    <w:p>
+      <w:pPr>
+        <w:rPr>
+          <w:b/>
+          <w:bCs/>
+          <w:sz w:val="24"/>
+          <w:szCs w:val="24"/>
+        </w:rPr>
+      </w:pPr>
+      <w:r>
+        <w:rPr>
+          <w:b/>
+          <w:bCs/>
+          <w:sz w:val="24"/>
+          <w:szCs w:val="24"/>
+        </w:rPr>
+        <w:t>Vector 3</w:t>
       </w:r>
     </w:p>
     <w:p>
@@ -30,25 +571,25 @@
         <mc:AlternateContent>
           <mc:Choice Requires="wpg">
             <w:drawing>
-              <wp:anchor distT="0" distB="0" distL="114300" distR="114300" simplePos="0" relativeHeight="251659264" behindDoc="0" locked="0" layoutInCell="1" allowOverlap="1">
+              <wp:anchor distT="0" distB="0" distL="114300" distR="114300" simplePos="0" relativeHeight="251659264" behindDoc="0" locked="0" layoutInCell="1" allowOverlap="1" wp14:anchorId="022544AB" wp14:editId="13450BFE">
                 <wp:simplePos x="0" y="0"/>
                 <wp:positionH relativeFrom="column">
-                  <wp:posOffset>-3810</wp:posOffset>
+                  <wp:posOffset>-54047</wp:posOffset>
                 </wp:positionH>
                 <wp:positionV relativeFrom="paragraph">
-                  <wp:posOffset>757555</wp:posOffset>
+                  <wp:posOffset>73229</wp:posOffset>
                 </wp:positionV>
-                <wp:extent cx="6477000" cy="2695575"/>
-                <wp:effectExtent l="0" t="0" r="0" b="9525"/>
+                <wp:extent cx="5106670" cy="2044065"/>
+                <wp:effectExtent l="0" t="0" r="17780" b="13335"/>
                 <wp:wrapTight wrapText="bothSides">
                   <wp:wrapPolygon edited="0">
-                    <wp:start x="8640" y="0"/>
-                    <wp:lineTo x="0" y="305"/>
-                    <wp:lineTo x="0" y="21524"/>
-                    <wp:lineTo x="8640" y="21524"/>
-                    <wp:lineTo x="21536" y="21524"/>
-                    <wp:lineTo x="21536" y="0"/>
-                    <wp:lineTo x="8640" y="0"/>
+                    <wp:start x="8622" y="0"/>
+                    <wp:lineTo x="0" y="201"/>
+                    <wp:lineTo x="0" y="21540"/>
+                    <wp:lineTo x="8622" y="21540"/>
+                    <wp:lineTo x="21595" y="21540"/>
+                    <wp:lineTo x="21595" y="0"/>
+                    <wp:lineTo x="8622" y="0"/>
                   </wp:wrapPolygon>
                 </wp:wrapTight>
                 <wp:docPr id="4" name="Grupo 4"/>
@@ -60,9 +601,9 @@
                       <wpg:grpSpPr>
                         <a:xfrm>
                           <a:off x="0" y="0"/>
-                          <a:ext cx="6477000" cy="2695575"/>
+                          <a:ext cx="5106670" cy="2044065"/>
                           <a:chOff x="0" y="0"/>
-                          <a:chExt cx="6477000" cy="2695575"/>
+                          <a:chExt cx="6477000" cy="2695576"/>
                         </a:xfrm>
                       </wpg:grpSpPr>
                       <pic:pic xmlns:pic="http://schemas.openxmlformats.org/drawingml/2006/picture">
@@ -99,7 +640,7 @@
                         <wpg:cNvFrPr/>
                         <wpg:xfrm>
                           <a:off x="2638425" y="0"/>
-                          <a:ext cx="3838575" cy="2695575"/>
+                          <a:ext cx="3838575" cy="2695576"/>
                         </wpg:xfrm>
                         <a:graphic>
                           <a:graphicData uri="http://schemas.openxmlformats.org/drawingml/2006/chart">
@@ -110,12 +651,18 @@
                     </wpg:wgp>
                   </a:graphicData>
                 </a:graphic>
+                <wp14:sizeRelH relativeFrom="margin">
+                  <wp14:pctWidth>0</wp14:pctWidth>
+                </wp14:sizeRelH>
+                <wp14:sizeRelV relativeFrom="margin">
+                  <wp14:pctHeight>0</wp14:pctHeight>
+                </wp14:sizeRelV>
               </wp:anchor>
             </w:drawing>
           </mc:Choice>
           <mc:Fallback>
             <w:pict>
-              <v:group w14:anchorId="500B3FE4" id="Grupo 4" o:spid="_x0000_s1026" style="position:absolute;margin-left:-.3pt;margin-top:59.65pt;width:510pt;height:212.25pt;z-index:251659264" coordsize="64770,26955" o:gfxdata="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">
+              <v:group w14:anchorId="2EC3BC5A" id="Grupo 4" o:spid="_x0000_s1026" style="position:absolute;margin-left:-4.25pt;margin-top:5.75pt;width:402.1pt;height:160.95pt;z-index:251659264;mso-width-relative:margin;mso-height-relative:margin" coordsize="64770,26955" o:gfxdata="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">
                 <v:shapetype id="_x0000_t75" coordsize="21600,21600" o:spt="75" o:preferrelative="t" path="m@4@5l@4@11@9@11@9@5xe" filled="f" stroked="f">
                   <v:stroke joinstyle="miter"/>
                   <v:formulas>
@@ -135,11 +682,10 @@
                   <v:path o:extrusionok="f" gradientshapeok="t" o:connecttype="rect"/>
                   <o:lock v:ext="edit" aspectratio="t"/>
                 </v:shapetype>
-                <v:shape id="Imagen 1" o:spid="_x0000_s1027" type="#_x0000_t75" style="position:absolute;top:571;width:25146;height:26194;visibility:visible;mso-wrap-style:square" o:gfxdata="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">
+                <v:shape id="Imagen 1" o:spid="_x0000_s1027" type="#_x0000_t75" style="position:absolute;top:571;width:25146;height:26194;visibility:visible;mso-wrap-style:square" o:gfxdata="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">
                   <v:imagedata r:id="rId6" o:title=""/>
-                  <v:path arrowok="t"/>
                 </v:shape>
-                <v:shape id="Gráfico 3" o:spid="_x0000_s1028" type="#_x0000_t75" style="position:absolute;left:26334;top:-60;width:38466;height:27065;visibility:visible" o:gfxdata="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">
+                <v:shape id="Gráfico 3" o:spid="_x0000_s1028" type="#_x0000_t75" style="position:absolute;left:26288;top:-80;width:38581;height:27091;visibility:visible" o:gfxdata="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">
                   <v:imagedata r:id="rId7" o:title=""/>
                   <o:lock v:ext="edit" aspectratio="f"/>
                 </v:shape>
@@ -149,8 +695,58 @@
           </mc:Fallback>
         </mc:AlternateContent>
       </w:r>
-      <w:r>
-        <w:t>Ejercicio 2</w:t>
+    </w:p>
+    <w:p/>
+    <w:p/>
+    <w:p/>
+    <w:p/>
+    <w:p/>
+    <w:p/>
+    <w:p>
+      <w:r>
+        <w:br w:type="page"/>
+      </w:r>
+    </w:p>
+    <w:p/>
+    <w:p>
+      <w:pPr>
+        <w:rPr>
+          <w:b/>
+          <w:bCs/>
+          <w:sz w:val="24"/>
+          <w:szCs w:val="24"/>
+        </w:rPr>
+      </w:pPr>
+      <w:r>
+        <w:rPr>
+          <w:b/>
+          <w:bCs/>
+          <w:sz w:val="24"/>
+          <w:szCs w:val="24"/>
+        </w:rPr>
+        <w:t>Vector4</w:t>
+      </w:r>
+      <w:r>
+        <w:rPr>
+          <w:b/>
+          <w:bCs/>
+          <w:sz w:val="24"/>
+          <w:szCs w:val="24"/>
+        </w:rPr>
+        <w:t xml:space="preserve"> </w:t>
+      </w:r>
+    </w:p>
+    <w:p>
+      <w:r>
+        <w:t>java -</w:t>
+      </w:r>
+      <w:proofErr w:type="spellStart"/>
+      <w:r>
+        <w:t>Xint</w:t>
+      </w:r>
+      <w:proofErr w:type="spellEnd"/>
+      <w:r>
+        <w:t xml:space="preserve"> p11.Vector4 1</w:t>
       </w:r>
     </w:p>
     <w:tbl>
@@ -160,17 +756,23 @@
         <w:tblLook w:val="04A0" w:firstRow="1" w:lastRow="0" w:firstColumn="1" w:lastColumn="0" w:noHBand="0" w:noVBand="1"/>
       </w:tblPr>
       <w:tblGrid>
-        <w:gridCol w:w="1287"/>
-        <w:gridCol w:w="1490"/>
-        <w:gridCol w:w="1638"/>
-        <w:gridCol w:w="1639"/>
-        <w:gridCol w:w="1220"/>
-        <w:gridCol w:w="1220"/>
+        <w:gridCol w:w="1124"/>
+        <w:gridCol w:w="689"/>
+        <w:gridCol w:w="689"/>
+        <w:gridCol w:w="689"/>
+        <w:gridCol w:w="689"/>
+        <w:gridCol w:w="785"/>
+        <w:gridCol w:w="785"/>
+        <w:gridCol w:w="689"/>
+        <w:gridCol w:w="785"/>
+        <w:gridCol w:w="785"/>
+        <w:gridCol w:w="785"/>
       </w:tblGrid>
       <w:tr>
         <w:tc>
           <w:tcPr>
-            <w:tcW w:w="1287" w:type="dxa"/>
+            <w:tcW w:w="1215" w:type="dxa"/>
+            <w:shd w:val="clear" w:color="auto" w:fill="FFE599" w:themeFill="accent4" w:themeFillTint="66"/>
           </w:tcPr>
           <w:p>
             <w:r>
@@ -180,51 +782,101 @@
         </w:tc>
         <w:tc>
           <w:tcPr>
-            <w:tcW w:w="1490" w:type="dxa"/>
-          </w:tcPr>
-          <w:p>
-            <w:r>
-              <w:t>1000000</w:t>
-            </w:r>
-          </w:p>
-        </w:tc>
-        <w:tc>
-          <w:tcPr>
-            <w:tcW w:w="1638" w:type="dxa"/>
-          </w:tcPr>
-          <w:p>
-            <w:r>
-              <w:t>10000000</w:t>
-            </w:r>
-          </w:p>
-        </w:tc>
-        <w:tc>
-          <w:tcPr>
-            <w:tcW w:w="1639" w:type="dxa"/>
-          </w:tcPr>
-          <w:p>
-            <w:r>
-              <w:t>50000000</w:t>
-            </w:r>
-          </w:p>
-        </w:tc>
-        <w:tc>
-          <w:tcPr>
-            <w:tcW w:w="1220" w:type="dxa"/>
-          </w:tcPr>
-          <w:p>
-            <w:r>
-              <w:t>100000000</w:t>
-            </w:r>
-          </w:p>
-        </w:tc>
-        <w:tc>
-          <w:tcPr>
-            <w:tcW w:w="1220" w:type="dxa"/>
-          </w:tcPr>
-          <w:p>
-            <w:r>
-              <w:t>200000000</w:t>
+            <w:tcW w:w="737" w:type="dxa"/>
+          </w:tcPr>
+          <w:p>
+            <w:r>
+              <w:t>10000</w:t>
+            </w:r>
+          </w:p>
+        </w:tc>
+        <w:tc>
+          <w:tcPr>
+            <w:tcW w:w="738" w:type="dxa"/>
+          </w:tcPr>
+          <w:p>
+            <w:r>
+              <w:t>20000</w:t>
+            </w:r>
+          </w:p>
+        </w:tc>
+        <w:tc>
+          <w:tcPr>
+            <w:tcW w:w="738" w:type="dxa"/>
+          </w:tcPr>
+          <w:p>
+            <w:r>
+              <w:t>40000</w:t>
+            </w:r>
+          </w:p>
+        </w:tc>
+        <w:tc>
+          <w:tcPr>
+            <w:tcW w:w="738" w:type="dxa"/>
+          </w:tcPr>
+          <w:p>
+            <w:r>
+              <w:t>80000</w:t>
+            </w:r>
+          </w:p>
+        </w:tc>
+        <w:tc>
+          <w:tcPr>
+            <w:tcW w:w="842" w:type="dxa"/>
+          </w:tcPr>
+          <w:p>
+            <w:r>
+              <w:t>160000</w:t>
+            </w:r>
+          </w:p>
+        </w:tc>
+        <w:tc>
+          <w:tcPr>
+            <w:tcW w:w="842" w:type="dxa"/>
+          </w:tcPr>
+          <w:p>
+            <w:r>
+              <w:t>320000</w:t>
+            </w:r>
+          </w:p>
+        </w:tc>
+        <w:tc>
+          <w:tcPr>
+            <w:tcW w:w="738" w:type="dxa"/>
+          </w:tcPr>
+          <w:p>
+            <w:r>
+              <w:t>64000</w:t>
+            </w:r>
+          </w:p>
+        </w:tc>
+        <w:tc>
+          <w:tcPr>
+            <w:tcW w:w="842" w:type="dxa"/>
+          </w:tcPr>
+          <w:p>
+            <w:r>
+              <w:t>128000</w:t>
+            </w:r>
+          </w:p>
+        </w:tc>
+        <w:tc>
+          <w:tcPr>
+            <w:tcW w:w="842" w:type="dxa"/>
+          </w:tcPr>
+          <w:p>
+            <w:r>
+              <w:t>256000</w:t>
+            </w:r>
+          </w:p>
+        </w:tc>
+        <w:tc>
+          <w:tcPr>
+            <w:tcW w:w="222" w:type="dxa"/>
+          </w:tcPr>
+          <w:p>
+            <w:r>
+              <w:t>512000</w:t>
             </w:r>
           </w:p>
         </w:tc>
@@ -232,7 +884,8 @@
       <w:tr>
         <w:tc>
           <w:tcPr>
-            <w:tcW w:w="1287" w:type="dxa"/>
+            <w:tcW w:w="1215" w:type="dxa"/>
+            <w:shd w:val="clear" w:color="auto" w:fill="FFE599" w:themeFill="accent4" w:themeFillTint="66"/>
           </w:tcPr>
           <w:p>
             <w:r>
@@ -242,51 +895,101 @@
         </w:tc>
         <w:tc>
           <w:tcPr>
-            <w:tcW w:w="1490" w:type="dxa"/>
-          </w:tcPr>
-          <w:p>
-            <w:r>
-              <w:t>5</w:t>
-            </w:r>
-          </w:p>
-        </w:tc>
-        <w:tc>
-          <w:tcPr>
-            <w:tcW w:w="1638" w:type="dxa"/>
-          </w:tcPr>
-          <w:p>
-            <w:r>
-              <w:t>50</w:t>
-            </w:r>
-          </w:p>
-        </w:tc>
-        <w:tc>
-          <w:tcPr>
-            <w:tcW w:w="1639" w:type="dxa"/>
-          </w:tcPr>
-          <w:p>
-            <w:r>
-              <w:t>239</w:t>
-            </w:r>
-          </w:p>
-        </w:tc>
-        <w:tc>
-          <w:tcPr>
-            <w:tcW w:w="1220" w:type="dxa"/>
-          </w:tcPr>
-          <w:p>
-            <w:r>
-              <w:t>478</w:t>
-            </w:r>
-          </w:p>
-        </w:tc>
-        <w:tc>
-          <w:tcPr>
-            <w:tcW w:w="1220" w:type="dxa"/>
-          </w:tcPr>
-          <w:p>
-            <w:r>
-              <w:t>1098</w:t>
+            <w:tcW w:w="737" w:type="dxa"/>
+          </w:tcPr>
+          <w:p>
+            <w:r>
+              <w:t>0</w:t>
+            </w:r>
+          </w:p>
+        </w:tc>
+        <w:tc>
+          <w:tcPr>
+            <w:tcW w:w="738" w:type="dxa"/>
+          </w:tcPr>
+          <w:p>
+            <w:r>
+              <w:t>0</w:t>
+            </w:r>
+          </w:p>
+        </w:tc>
+        <w:tc>
+          <w:tcPr>
+            <w:tcW w:w="738" w:type="dxa"/>
+          </w:tcPr>
+          <w:p>
+            <w:r>
+              <w:t>0</w:t>
+            </w:r>
+          </w:p>
+        </w:tc>
+        <w:tc>
+          <w:tcPr>
+            <w:tcW w:w="738" w:type="dxa"/>
+          </w:tcPr>
+          <w:p>
+            <w:r>
+              <w:t>0</w:t>
+            </w:r>
+          </w:p>
+        </w:tc>
+        <w:tc>
+          <w:tcPr>
+            <w:tcW w:w="842" w:type="dxa"/>
+          </w:tcPr>
+          <w:p>
+            <w:r>
+              <w:t>0</w:t>
+            </w:r>
+          </w:p>
+        </w:tc>
+        <w:tc>
+          <w:tcPr>
+            <w:tcW w:w="842" w:type="dxa"/>
+          </w:tcPr>
+          <w:p>
+            <w:r>
+              <w:t>0</w:t>
+            </w:r>
+          </w:p>
+        </w:tc>
+        <w:tc>
+          <w:tcPr>
+            <w:tcW w:w="738" w:type="dxa"/>
+          </w:tcPr>
+          <w:p>
+            <w:r>
+              <w:t>6</w:t>
+            </w:r>
+          </w:p>
+        </w:tc>
+        <w:tc>
+          <w:tcPr>
+            <w:tcW w:w="842" w:type="dxa"/>
+          </w:tcPr>
+          <w:p>
+            <w:r>
+              <w:t>10</w:t>
+            </w:r>
+          </w:p>
+        </w:tc>
+        <w:tc>
+          <w:tcPr>
+            <w:tcW w:w="842" w:type="dxa"/>
+          </w:tcPr>
+          <w:p>
+            <w:r>
+              <w:t>13</w:t>
+            </w:r>
+          </w:p>
+        </w:tc>
+        <w:tc>
+          <w:tcPr>
+            <w:tcW w:w="222" w:type="dxa"/>
+          </w:tcPr>
+          <w:p>
+            <w:r>
+              <w:t>41</w:t>
             </w:r>
           </w:p>
         </w:tc>
@@ -294,15 +997,18 @@
     </w:tbl>
     <w:p>
       <w:r>
-        <w:t>Vector 3</w:t>
-      </w:r>
-    </w:p>
-    <w:p/>
-    <w:p/>
-    <w:p/>
-    <w:p>
-      <w:r>
-        <w:t>Vector4</w:t>
+        <w:t>java -</w:t>
+      </w:r>
+      <w:proofErr w:type="spellStart"/>
+      <w:r>
+        <w:t>Xint</w:t>
+      </w:r>
+      <w:proofErr w:type="spellEnd"/>
+      <w:r>
+        <w:t xml:space="preserve"> p11.Vector4 1</w:t>
+      </w:r>
+      <w:r>
+        <w:t>0</w:t>
       </w:r>
     </w:p>
     <w:tbl>
@@ -312,18 +1018,23 @@
         <w:tblLook w:val="04A0" w:firstRow="1" w:lastRow="0" w:firstColumn="1" w:lastColumn="0" w:noHBand="0" w:noVBand="1"/>
       </w:tblPr>
       <w:tblGrid>
-        <w:gridCol w:w="1487"/>
-        <w:gridCol w:w="1229"/>
-        <w:gridCol w:w="1229"/>
-        <w:gridCol w:w="1229"/>
-        <w:gridCol w:w="1229"/>
-        <w:gridCol w:w="1143"/>
-        <w:gridCol w:w="948"/>
+        <w:gridCol w:w="1124"/>
+        <w:gridCol w:w="689"/>
+        <w:gridCol w:w="689"/>
+        <w:gridCol w:w="689"/>
+        <w:gridCol w:w="689"/>
+        <w:gridCol w:w="785"/>
+        <w:gridCol w:w="785"/>
+        <w:gridCol w:w="689"/>
+        <w:gridCol w:w="785"/>
+        <w:gridCol w:w="785"/>
+        <w:gridCol w:w="785"/>
       </w:tblGrid>
       <w:tr>
         <w:tc>
           <w:tcPr>
-            <w:tcW w:w="1487" w:type="dxa"/>
+            <w:tcW w:w="1215" w:type="dxa"/>
+            <w:shd w:val="clear" w:color="auto" w:fill="FFE599" w:themeFill="accent4" w:themeFillTint="66"/>
           </w:tcPr>
           <w:p>
             <w:r>
@@ -333,7 +1044,7 @@
         </w:tc>
         <w:tc>
           <w:tcPr>
-            <w:tcW w:w="1229" w:type="dxa"/>
+            <w:tcW w:w="737" w:type="dxa"/>
           </w:tcPr>
           <w:p>
             <w:r>
@@ -343,7 +1054,7 @@
         </w:tc>
         <w:tc>
           <w:tcPr>
-            <w:tcW w:w="1229" w:type="dxa"/>
+            <w:tcW w:w="738" w:type="dxa"/>
           </w:tcPr>
           <w:p>
             <w:r>
@@ -353,7 +1064,7 @@
         </w:tc>
         <w:tc>
           <w:tcPr>
-            <w:tcW w:w="1229" w:type="dxa"/>
+            <w:tcW w:w="738" w:type="dxa"/>
           </w:tcPr>
           <w:p>
             <w:r>
@@ -363,7 +1074,7 @@
         </w:tc>
         <w:tc>
           <w:tcPr>
-            <w:tcW w:w="1229" w:type="dxa"/>
+            <w:tcW w:w="738" w:type="dxa"/>
           </w:tcPr>
           <w:p>
             <w:r>
@@ -373,7 +1084,7 @@
         </w:tc>
         <w:tc>
           <w:tcPr>
-            <w:tcW w:w="1143" w:type="dxa"/>
+            <w:tcW w:w="842" w:type="dxa"/>
           </w:tcPr>
           <w:p>
             <w:r>
@@ -383,11 +1094,51 @@
         </w:tc>
         <w:tc>
           <w:tcPr>
-            <w:tcW w:w="948" w:type="dxa"/>
+            <w:tcW w:w="842" w:type="dxa"/>
           </w:tcPr>
           <w:p>
             <w:r>
               <w:t>320000</w:t>
+            </w:r>
+          </w:p>
+        </w:tc>
+        <w:tc>
+          <w:tcPr>
+            <w:tcW w:w="738" w:type="dxa"/>
+          </w:tcPr>
+          <w:p>
+            <w:r>
+              <w:t>64000</w:t>
+            </w:r>
+          </w:p>
+        </w:tc>
+        <w:tc>
+          <w:tcPr>
+            <w:tcW w:w="842" w:type="dxa"/>
+          </w:tcPr>
+          <w:p>
+            <w:r>
+              <w:t>128000</w:t>
+            </w:r>
+          </w:p>
+        </w:tc>
+        <w:tc>
+          <w:tcPr>
+            <w:tcW w:w="842" w:type="dxa"/>
+          </w:tcPr>
+          <w:p>
+            <w:r>
+              <w:t>256000</w:t>
+            </w:r>
+          </w:p>
+        </w:tc>
+        <w:tc>
+          <w:tcPr>
+            <w:tcW w:w="222" w:type="dxa"/>
+          </w:tcPr>
+          <w:p>
+            <w:r>
+              <w:t>512000</w:t>
             </w:r>
           </w:p>
         </w:tc>
@@ -395,17 +1146,1068 @@
       <w:tr>
         <w:tc>
           <w:tcPr>
-            <w:tcW w:w="1487" w:type="dxa"/>
-          </w:tcPr>
-          <w:p>
-            <w:r>
-              <w:t>Tiempo(ms) (con 10000)</w:t>
-            </w:r>
-          </w:p>
-        </w:tc>
-        <w:tc>
-          <w:tcPr>
-            <w:tcW w:w="1229" w:type="dxa"/>
+            <w:tcW w:w="1215" w:type="dxa"/>
+            <w:shd w:val="clear" w:color="auto" w:fill="FFE599" w:themeFill="accent4" w:themeFillTint="66"/>
+          </w:tcPr>
+          <w:p>
+            <w:r>
+              <w:t>Tiempo(ms)</w:t>
+            </w:r>
+          </w:p>
+        </w:tc>
+        <w:tc>
+          <w:tcPr>
+            <w:tcW w:w="737" w:type="dxa"/>
+          </w:tcPr>
+          <w:p>
+            <w:r>
+              <w:t>0</w:t>
+            </w:r>
+          </w:p>
+        </w:tc>
+        <w:tc>
+          <w:tcPr>
+            <w:tcW w:w="738" w:type="dxa"/>
+          </w:tcPr>
+          <w:p>
+            <w:r>
+              <w:t>0</w:t>
+            </w:r>
+          </w:p>
+        </w:tc>
+        <w:tc>
+          <w:tcPr>
+            <w:tcW w:w="738" w:type="dxa"/>
+          </w:tcPr>
+          <w:p>
+            <w:r>
+              <w:t>0</w:t>
+            </w:r>
+          </w:p>
+        </w:tc>
+        <w:tc>
+          <w:tcPr>
+            <w:tcW w:w="738" w:type="dxa"/>
+          </w:tcPr>
+          <w:p>
+            <w:r>
+              <w:t>15</w:t>
+            </w:r>
+          </w:p>
+        </w:tc>
+        <w:tc>
+          <w:tcPr>
+            <w:tcW w:w="842" w:type="dxa"/>
+          </w:tcPr>
+          <w:p>
+            <w:r>
+              <w:t>11</w:t>
+            </w:r>
+          </w:p>
+        </w:tc>
+        <w:tc>
+          <w:tcPr>
+            <w:tcW w:w="842" w:type="dxa"/>
+          </w:tcPr>
+          <w:p>
+            <w:r>
+              <w:t>21</w:t>
+            </w:r>
+          </w:p>
+        </w:tc>
+        <w:tc>
+          <w:tcPr>
+            <w:tcW w:w="738" w:type="dxa"/>
+          </w:tcPr>
+          <w:p>
+            <w:r>
+              <w:t>41</w:t>
+            </w:r>
+          </w:p>
+        </w:tc>
+        <w:tc>
+          <w:tcPr>
+            <w:tcW w:w="842" w:type="dxa"/>
+          </w:tcPr>
+          <w:p>
+            <w:r>
+              <w:t>90</w:t>
+            </w:r>
+          </w:p>
+        </w:tc>
+        <w:tc>
+          <w:tcPr>
+            <w:tcW w:w="842" w:type="dxa"/>
+          </w:tcPr>
+          <w:p>
+            <w:r>
+              <w:t>183</w:t>
+            </w:r>
+          </w:p>
+        </w:tc>
+        <w:tc>
+          <w:tcPr>
+            <w:tcW w:w="222" w:type="dxa"/>
+          </w:tcPr>
+          <w:p>
+            <w:r>
+              <w:t>367</w:t>
+            </w:r>
+          </w:p>
+        </w:tc>
+      </w:tr>
+    </w:tbl>
+    <w:p>
+      <w:r>
+        <w:t>java -</w:t>
+      </w:r>
+      <w:proofErr w:type="spellStart"/>
+      <w:r>
+        <w:t>Xint</w:t>
+      </w:r>
+      <w:proofErr w:type="spellEnd"/>
+      <w:r>
+        <w:t xml:space="preserve"> p11.Vector4 1</w:t>
+      </w:r>
+      <w:r>
+        <w:t>00</w:t>
+      </w:r>
+    </w:p>
+    <w:tbl>
+      <w:tblPr>
+        <w:tblStyle w:val="Tablaconcuadrcula"/>
+        <w:tblW w:w="0" w:type="auto"/>
+        <w:tblLook w:val="04A0" w:firstRow="1" w:lastRow="0" w:firstColumn="1" w:lastColumn="0" w:noHBand="0" w:noVBand="1"/>
+      </w:tblPr>
+      <w:tblGrid>
+        <w:gridCol w:w="1124"/>
+        <w:gridCol w:w="689"/>
+        <w:gridCol w:w="689"/>
+        <w:gridCol w:w="689"/>
+        <w:gridCol w:w="689"/>
+        <w:gridCol w:w="785"/>
+        <w:gridCol w:w="785"/>
+        <w:gridCol w:w="689"/>
+        <w:gridCol w:w="785"/>
+        <w:gridCol w:w="785"/>
+        <w:gridCol w:w="785"/>
+      </w:tblGrid>
+      <w:tr>
+        <w:tc>
+          <w:tcPr>
+            <w:tcW w:w="1215" w:type="dxa"/>
+            <w:shd w:val="clear" w:color="auto" w:fill="FFE599" w:themeFill="accent4" w:themeFillTint="66"/>
+          </w:tcPr>
+          <w:p>
+            <w:r>
+              <w:t>n</w:t>
+            </w:r>
+          </w:p>
+        </w:tc>
+        <w:tc>
+          <w:tcPr>
+            <w:tcW w:w="737" w:type="dxa"/>
+          </w:tcPr>
+          <w:p>
+            <w:r>
+              <w:t>10000</w:t>
+            </w:r>
+          </w:p>
+        </w:tc>
+        <w:tc>
+          <w:tcPr>
+            <w:tcW w:w="738" w:type="dxa"/>
+          </w:tcPr>
+          <w:p>
+            <w:r>
+              <w:t>20000</w:t>
+            </w:r>
+          </w:p>
+        </w:tc>
+        <w:tc>
+          <w:tcPr>
+            <w:tcW w:w="738" w:type="dxa"/>
+          </w:tcPr>
+          <w:p>
+            <w:r>
+              <w:t>40000</w:t>
+            </w:r>
+          </w:p>
+        </w:tc>
+        <w:tc>
+          <w:tcPr>
+            <w:tcW w:w="738" w:type="dxa"/>
+          </w:tcPr>
+          <w:p>
+            <w:r>
+              <w:t>80000</w:t>
+            </w:r>
+          </w:p>
+        </w:tc>
+        <w:tc>
+          <w:tcPr>
+            <w:tcW w:w="842" w:type="dxa"/>
+          </w:tcPr>
+          <w:p>
+            <w:r>
+              <w:t>160000</w:t>
+            </w:r>
+          </w:p>
+        </w:tc>
+        <w:tc>
+          <w:tcPr>
+            <w:tcW w:w="842" w:type="dxa"/>
+          </w:tcPr>
+          <w:p>
+            <w:r>
+              <w:t>320000</w:t>
+            </w:r>
+          </w:p>
+        </w:tc>
+        <w:tc>
+          <w:tcPr>
+            <w:tcW w:w="738" w:type="dxa"/>
+          </w:tcPr>
+          <w:p>
+            <w:r>
+              <w:t>64000</w:t>
+            </w:r>
+          </w:p>
+        </w:tc>
+        <w:tc>
+          <w:tcPr>
+            <w:tcW w:w="842" w:type="dxa"/>
+          </w:tcPr>
+          <w:p>
+            <w:r>
+              <w:t>128000</w:t>
+            </w:r>
+          </w:p>
+        </w:tc>
+        <w:tc>
+          <w:tcPr>
+            <w:tcW w:w="842" w:type="dxa"/>
+          </w:tcPr>
+          <w:p>
+            <w:r>
+              <w:t>256000</w:t>
+            </w:r>
+          </w:p>
+        </w:tc>
+        <w:tc>
+          <w:tcPr>
+            <w:tcW w:w="222" w:type="dxa"/>
+          </w:tcPr>
+          <w:p>
+            <w:r>
+              <w:t>512000</w:t>
+            </w:r>
+          </w:p>
+        </w:tc>
+      </w:tr>
+      <w:tr>
+        <w:tc>
+          <w:tcPr>
+            <w:tcW w:w="1215" w:type="dxa"/>
+            <w:shd w:val="clear" w:color="auto" w:fill="FFE599" w:themeFill="accent4" w:themeFillTint="66"/>
+          </w:tcPr>
+          <w:p>
+            <w:r>
+              <w:t>Tiempo(ms)</w:t>
+            </w:r>
+          </w:p>
+        </w:tc>
+        <w:tc>
+          <w:tcPr>
+            <w:tcW w:w="737" w:type="dxa"/>
+          </w:tcPr>
+          <w:p>
+            <w:r>
+              <w:t>10</w:t>
+            </w:r>
+          </w:p>
+        </w:tc>
+        <w:tc>
+          <w:tcPr>
+            <w:tcW w:w="738" w:type="dxa"/>
+          </w:tcPr>
+          <w:p>
+            <w:r>
+              <w:t>20</w:t>
+            </w:r>
+          </w:p>
+        </w:tc>
+        <w:tc>
+          <w:tcPr>
+            <w:tcW w:w="738" w:type="dxa"/>
+          </w:tcPr>
+          <w:p>
+            <w:r>
+              <w:t>20</w:t>
+            </w:r>
+          </w:p>
+        </w:tc>
+        <w:tc>
+          <w:tcPr>
+            <w:tcW w:w="738" w:type="dxa"/>
+          </w:tcPr>
+          <w:p>
+            <w:r>
+              <w:t>61</w:t>
+            </w:r>
+          </w:p>
+        </w:tc>
+        <w:tc>
+          <w:tcPr>
+            <w:tcW w:w="842" w:type="dxa"/>
+          </w:tcPr>
+          <w:p>
+            <w:r>
+              <w:t>120</w:t>
+            </w:r>
+          </w:p>
+        </w:tc>
+        <w:tc>
+          <w:tcPr>
+            <w:tcW w:w="842" w:type="dxa"/>
+          </w:tcPr>
+          <w:p>
+            <w:r>
+              <w:t>231</w:t>
+            </w:r>
+          </w:p>
+        </w:tc>
+        <w:tc>
+          <w:tcPr>
+            <w:tcW w:w="738" w:type="dxa"/>
+          </w:tcPr>
+          <w:p>
+            <w:r>
+              <w:t>483</w:t>
+            </w:r>
+          </w:p>
+        </w:tc>
+        <w:tc>
+          <w:tcPr>
+            <w:tcW w:w="842" w:type="dxa"/>
+          </w:tcPr>
+          <w:p>
+            <w:r>
+              <w:t>951</w:t>
+            </w:r>
+          </w:p>
+        </w:tc>
+        <w:tc>
+          <w:tcPr>
+            <w:tcW w:w="842" w:type="dxa"/>
+          </w:tcPr>
+          <w:p>
+            <w:r>
+              <w:t>1927</w:t>
+            </w:r>
+          </w:p>
+        </w:tc>
+        <w:tc>
+          <w:tcPr>
+            <w:tcW w:w="222" w:type="dxa"/>
+          </w:tcPr>
+          <w:p>
+            <w:r>
+              <w:t>3905</w:t>
+            </w:r>
+          </w:p>
+        </w:tc>
+      </w:tr>
+    </w:tbl>
+    <w:p>
+      <w:r>
+        <w:t>java -</w:t>
+      </w:r>
+      <w:proofErr w:type="spellStart"/>
+      <w:r>
+        <w:t>Xint</w:t>
+      </w:r>
+      <w:proofErr w:type="spellEnd"/>
+      <w:r>
+        <w:t xml:space="preserve"> p11.Vector4 1</w:t>
+      </w:r>
+      <w:r>
+        <w:t>000</w:t>
+      </w:r>
+    </w:p>
+    <w:tbl>
+      <w:tblPr>
+        <w:tblStyle w:val="Tablaconcuadrcula"/>
+        <w:tblW w:w="0" w:type="auto"/>
+        <w:tblLook w:val="04A0" w:firstRow="1" w:lastRow="0" w:firstColumn="1" w:lastColumn="0" w:noHBand="0" w:noVBand="1"/>
+      </w:tblPr>
+      <w:tblGrid>
+        <w:gridCol w:w="1124"/>
+        <w:gridCol w:w="689"/>
+        <w:gridCol w:w="689"/>
+        <w:gridCol w:w="689"/>
+        <w:gridCol w:w="689"/>
+        <w:gridCol w:w="785"/>
+        <w:gridCol w:w="785"/>
+        <w:gridCol w:w="689"/>
+        <w:gridCol w:w="785"/>
+        <w:gridCol w:w="785"/>
+        <w:gridCol w:w="785"/>
+      </w:tblGrid>
+      <w:tr>
+        <w:tc>
+          <w:tcPr>
+            <w:tcW w:w="1215" w:type="dxa"/>
+            <w:shd w:val="clear" w:color="auto" w:fill="FFE599" w:themeFill="accent4" w:themeFillTint="66"/>
+          </w:tcPr>
+          <w:p>
+            <w:r>
+              <w:t>n</w:t>
+            </w:r>
+          </w:p>
+        </w:tc>
+        <w:tc>
+          <w:tcPr>
+            <w:tcW w:w="737" w:type="dxa"/>
+          </w:tcPr>
+          <w:p>
+            <w:r>
+              <w:t>10000</w:t>
+            </w:r>
+          </w:p>
+        </w:tc>
+        <w:tc>
+          <w:tcPr>
+            <w:tcW w:w="738" w:type="dxa"/>
+          </w:tcPr>
+          <w:p>
+            <w:r>
+              <w:t>20000</w:t>
+            </w:r>
+          </w:p>
+        </w:tc>
+        <w:tc>
+          <w:tcPr>
+            <w:tcW w:w="738" w:type="dxa"/>
+          </w:tcPr>
+          <w:p>
+            <w:r>
+              <w:t>40000</w:t>
+            </w:r>
+          </w:p>
+        </w:tc>
+        <w:tc>
+          <w:tcPr>
+            <w:tcW w:w="738" w:type="dxa"/>
+          </w:tcPr>
+          <w:p>
+            <w:r>
+              <w:t>80000</w:t>
+            </w:r>
+          </w:p>
+        </w:tc>
+        <w:tc>
+          <w:tcPr>
+            <w:tcW w:w="842" w:type="dxa"/>
+          </w:tcPr>
+          <w:p>
+            <w:r>
+              <w:t>160000</w:t>
+            </w:r>
+          </w:p>
+        </w:tc>
+        <w:tc>
+          <w:tcPr>
+            <w:tcW w:w="842" w:type="dxa"/>
+          </w:tcPr>
+          <w:p>
+            <w:r>
+              <w:t>320000</w:t>
+            </w:r>
+          </w:p>
+        </w:tc>
+        <w:tc>
+          <w:tcPr>
+            <w:tcW w:w="738" w:type="dxa"/>
+          </w:tcPr>
+          <w:p>
+            <w:r>
+              <w:t>64000</w:t>
+            </w:r>
+          </w:p>
+        </w:tc>
+        <w:tc>
+          <w:tcPr>
+            <w:tcW w:w="842" w:type="dxa"/>
+          </w:tcPr>
+          <w:p>
+            <w:r>
+              <w:t>128000</w:t>
+            </w:r>
+          </w:p>
+        </w:tc>
+        <w:tc>
+          <w:tcPr>
+            <w:tcW w:w="842" w:type="dxa"/>
+          </w:tcPr>
+          <w:p>
+            <w:r>
+              <w:t>256000</w:t>
+            </w:r>
+          </w:p>
+        </w:tc>
+        <w:tc>
+          <w:tcPr>
+            <w:tcW w:w="222" w:type="dxa"/>
+          </w:tcPr>
+          <w:p>
+            <w:r>
+              <w:t>512000</w:t>
+            </w:r>
+          </w:p>
+        </w:tc>
+      </w:tr>
+      <w:tr>
+        <w:tc>
+          <w:tcPr>
+            <w:tcW w:w="1215" w:type="dxa"/>
+            <w:shd w:val="clear" w:color="auto" w:fill="FFE599" w:themeFill="accent4" w:themeFillTint="66"/>
+          </w:tcPr>
+          <w:p>
+            <w:r>
+              <w:t>Tiempo(ms)</w:t>
+            </w:r>
+          </w:p>
+        </w:tc>
+        <w:tc>
+          <w:tcPr>
+            <w:tcW w:w="737" w:type="dxa"/>
+          </w:tcPr>
+          <w:p>
+            <w:r>
+              <w:t>75</w:t>
+            </w:r>
+          </w:p>
+        </w:tc>
+        <w:tc>
+          <w:tcPr>
+            <w:tcW w:w="738" w:type="dxa"/>
+          </w:tcPr>
+          <w:p>
+            <w:r>
+              <w:t>155</w:t>
+            </w:r>
+          </w:p>
+        </w:tc>
+        <w:tc>
+          <w:tcPr>
+            <w:tcW w:w="738" w:type="dxa"/>
+          </w:tcPr>
+          <w:p>
+            <w:r>
+              <w:t>295</w:t>
+            </w:r>
+          </w:p>
+        </w:tc>
+        <w:tc>
+          <w:tcPr>
+            <w:tcW w:w="738" w:type="dxa"/>
+          </w:tcPr>
+          <w:p>
+            <w:r>
+              <w:t>590</w:t>
+            </w:r>
+          </w:p>
+        </w:tc>
+        <w:tc>
+          <w:tcPr>
+            <w:tcW w:w="842" w:type="dxa"/>
+          </w:tcPr>
+          <w:p>
+            <w:r>
+              <w:t>1200</w:t>
+            </w:r>
+          </w:p>
+        </w:tc>
+        <w:tc>
+          <w:tcPr>
+            <w:tcW w:w="842" w:type="dxa"/>
+          </w:tcPr>
+          <w:p>
+            <w:r>
+              <w:t>2341</w:t>
+            </w:r>
+          </w:p>
+        </w:tc>
+        <w:tc>
+          <w:tcPr>
+            <w:tcW w:w="738" w:type="dxa"/>
+          </w:tcPr>
+          <w:p>
+            <w:r>
+              <w:t>4755</w:t>
+            </w:r>
+          </w:p>
+        </w:tc>
+        <w:tc>
+          <w:tcPr>
+            <w:tcW w:w="842" w:type="dxa"/>
+          </w:tcPr>
+          <w:p>
+            <w:r>
+              <w:t>9597</w:t>
+            </w:r>
+          </w:p>
+        </w:tc>
+        <w:tc>
+          <w:tcPr>
+            <w:tcW w:w="842" w:type="dxa"/>
+          </w:tcPr>
+          <w:p>
+            <w:r>
+              <w:t>19080</w:t>
+            </w:r>
+          </w:p>
+        </w:tc>
+        <w:tc>
+          <w:tcPr>
+            <w:tcW w:w="222" w:type="dxa"/>
+          </w:tcPr>
+          <w:p>
+            <w:r>
+              <w:t>38088</w:t>
+            </w:r>
+          </w:p>
+        </w:tc>
+      </w:tr>
+    </w:tbl>
+    <w:p>
+      <w:r>
+        <w:t>java -</w:t>
+      </w:r>
+      <w:proofErr w:type="spellStart"/>
+      <w:r>
+        <w:t>Xint</w:t>
+      </w:r>
+      <w:proofErr w:type="spellEnd"/>
+      <w:r>
+        <w:t xml:space="preserve"> p11.Vector4 1</w:t>
+      </w:r>
+      <w:r>
+        <w:t>0000</w:t>
+      </w:r>
+    </w:p>
+    <w:tbl>
+      <w:tblPr>
+        <w:tblStyle w:val="Tablaconcuadrcula"/>
+        <w:tblW w:w="0" w:type="auto"/>
+        <w:tblLook w:val="04A0" w:firstRow="1" w:lastRow="0" w:firstColumn="1" w:lastColumn="0" w:noHBand="0" w:noVBand="1"/>
+      </w:tblPr>
+      <w:tblGrid>
+        <w:gridCol w:w="1124"/>
+        <w:gridCol w:w="689"/>
+        <w:gridCol w:w="689"/>
+        <w:gridCol w:w="689"/>
+        <w:gridCol w:w="689"/>
+        <w:gridCol w:w="785"/>
+        <w:gridCol w:w="785"/>
+        <w:gridCol w:w="689"/>
+        <w:gridCol w:w="785"/>
+        <w:gridCol w:w="785"/>
+        <w:gridCol w:w="785"/>
+      </w:tblGrid>
+      <w:tr>
+        <w:tc>
+          <w:tcPr>
+            <w:tcW w:w="1215" w:type="dxa"/>
+            <w:shd w:val="clear" w:color="auto" w:fill="FFE599" w:themeFill="accent4" w:themeFillTint="66"/>
+          </w:tcPr>
+          <w:p>
+            <w:r>
+              <w:t>n</w:t>
+            </w:r>
+          </w:p>
+        </w:tc>
+        <w:tc>
+          <w:tcPr>
+            <w:tcW w:w="737" w:type="dxa"/>
+          </w:tcPr>
+          <w:p>
+            <w:r>
+              <w:t>10000</w:t>
+            </w:r>
+          </w:p>
+        </w:tc>
+        <w:tc>
+          <w:tcPr>
+            <w:tcW w:w="738" w:type="dxa"/>
+          </w:tcPr>
+          <w:p>
+            <w:r>
+              <w:t>20000</w:t>
+            </w:r>
+          </w:p>
+        </w:tc>
+        <w:tc>
+          <w:tcPr>
+            <w:tcW w:w="738" w:type="dxa"/>
+          </w:tcPr>
+          <w:p>
+            <w:r>
+              <w:t>40000</w:t>
+            </w:r>
+          </w:p>
+        </w:tc>
+        <w:tc>
+          <w:tcPr>
+            <w:tcW w:w="738" w:type="dxa"/>
+          </w:tcPr>
+          <w:p>
+            <w:r>
+              <w:t>80000</w:t>
+            </w:r>
+          </w:p>
+        </w:tc>
+        <w:tc>
+          <w:tcPr>
+            <w:tcW w:w="842" w:type="dxa"/>
+          </w:tcPr>
+          <w:p>
+            <w:r>
+              <w:t>160000</w:t>
+            </w:r>
+          </w:p>
+        </w:tc>
+        <w:tc>
+          <w:tcPr>
+            <w:tcW w:w="842" w:type="dxa"/>
+          </w:tcPr>
+          <w:p>
+            <w:r>
+              <w:t>320000</w:t>
+            </w:r>
+          </w:p>
+        </w:tc>
+        <w:tc>
+          <w:tcPr>
+            <w:tcW w:w="738" w:type="dxa"/>
+          </w:tcPr>
+          <w:p>
+            <w:r>
+              <w:t>64000</w:t>
+            </w:r>
+          </w:p>
+        </w:tc>
+        <w:tc>
+          <w:tcPr>
+            <w:tcW w:w="842" w:type="dxa"/>
+          </w:tcPr>
+          <w:p>
+            <w:r>
+              <w:t>128000</w:t>
+            </w:r>
+          </w:p>
+        </w:tc>
+        <w:tc>
+          <w:tcPr>
+            <w:tcW w:w="842" w:type="dxa"/>
+          </w:tcPr>
+          <w:p>
+            <w:r>
+              <w:t>256000</w:t>
+            </w:r>
+          </w:p>
+        </w:tc>
+        <w:tc>
+          <w:tcPr>
+            <w:tcW w:w="222" w:type="dxa"/>
+          </w:tcPr>
+          <w:p>
+            <w:r>
+              <w:t>512000</w:t>
+            </w:r>
+          </w:p>
+        </w:tc>
+      </w:tr>
+      <w:tr>
+        <w:tc>
+          <w:tcPr>
+            <w:tcW w:w="1215" w:type="dxa"/>
+            <w:shd w:val="clear" w:color="auto" w:fill="FFE599" w:themeFill="accent4" w:themeFillTint="66"/>
+          </w:tcPr>
+          <w:p>
+            <w:r>
+              <w:t>Tiempo(ms)</w:t>
+            </w:r>
+          </w:p>
+        </w:tc>
+        <w:tc>
+          <w:tcPr>
+            <w:tcW w:w="737" w:type="dxa"/>
+          </w:tcPr>
+          <w:p>
+            <w:r>
+              <w:t>949</w:t>
+            </w:r>
+          </w:p>
+        </w:tc>
+        <w:tc>
+          <w:tcPr>
+            <w:tcW w:w="738" w:type="dxa"/>
+          </w:tcPr>
+          <w:p>
+            <w:r>
+              <w:t>1530</w:t>
+            </w:r>
+          </w:p>
+        </w:tc>
+        <w:tc>
+          <w:tcPr>
+            <w:tcW w:w="738" w:type="dxa"/>
+          </w:tcPr>
+          <w:p>
+            <w:r>
+              <w:t>3040</w:t>
+            </w:r>
+          </w:p>
+        </w:tc>
+        <w:tc>
+          <w:tcPr>
+            <w:tcW w:w="738" w:type="dxa"/>
+          </w:tcPr>
+          <w:p>
+            <w:r>
+              <w:t>6100</w:t>
+            </w:r>
+          </w:p>
+        </w:tc>
+        <w:tc>
+          <w:tcPr>
+            <w:tcW w:w="842" w:type="dxa"/>
+          </w:tcPr>
+          <w:p>
+            <w:r>
+              <w:t>12135</w:t>
+            </w:r>
+          </w:p>
+        </w:tc>
+        <w:tc>
+          <w:tcPr>
+            <w:tcW w:w="842" w:type="dxa"/>
+          </w:tcPr>
+          <w:p>
+            <w:r>
+              <w:t>24145</w:t>
+            </w:r>
+          </w:p>
+        </w:tc>
+        <w:tc>
+          <w:tcPr>
+            <w:tcW w:w="738" w:type="dxa"/>
+          </w:tcPr>
+          <w:p>
+            <w:r>
+              <w:t>56944</w:t>
+            </w:r>
+          </w:p>
+        </w:tc>
+        <w:tc>
+          <w:tcPr>
+            <w:tcW w:w="842" w:type="dxa"/>
+          </w:tcPr>
+          <w:p>
+            <w:r>
+              <w:t>121388</w:t>
+            </w:r>
+          </w:p>
+        </w:tc>
+        <w:tc>
+          <w:tcPr>
+            <w:tcW w:w="842" w:type="dxa"/>
+          </w:tcPr>
+          <w:p>
+            <w:r>
+              <w:t>319694</w:t>
+            </w:r>
+          </w:p>
+        </w:tc>
+        <w:tc>
+          <w:tcPr>
+            <w:tcW w:w="222" w:type="dxa"/>
+          </w:tcPr>
+          <w:p>
+            <w:proofErr w:type="spellStart"/>
+            <w:r>
+              <w:t>FdT</w:t>
+            </w:r>
+            <w:proofErr w:type="spellEnd"/>
+          </w:p>
+        </w:tc>
+      </w:tr>
+    </w:tbl>
+    <w:p>
+      <w:r>
+        <w:t>java -</w:t>
+      </w:r>
+      <w:proofErr w:type="spellStart"/>
+      <w:r>
+        <w:t>Xint</w:t>
+      </w:r>
+      <w:proofErr w:type="spellEnd"/>
+      <w:r>
+        <w:t xml:space="preserve"> p11.Vector4 1</w:t>
+      </w:r>
+      <w:r>
+        <w:t>00000</w:t>
+      </w:r>
+    </w:p>
+    <w:tbl>
+      <w:tblPr>
+        <w:tblStyle w:val="Tablaconcuadrcula"/>
+        <w:tblW w:w="0" w:type="auto"/>
+        <w:tblLook w:val="04A0" w:firstRow="1" w:lastRow="0" w:firstColumn="1" w:lastColumn="0" w:noHBand="0" w:noVBand="1"/>
+      </w:tblPr>
+      <w:tblGrid>
+        <w:gridCol w:w="1124"/>
+        <w:gridCol w:w="689"/>
+        <w:gridCol w:w="689"/>
+        <w:gridCol w:w="689"/>
+        <w:gridCol w:w="689"/>
+        <w:gridCol w:w="785"/>
+        <w:gridCol w:w="785"/>
+        <w:gridCol w:w="689"/>
+        <w:gridCol w:w="785"/>
+        <w:gridCol w:w="785"/>
+        <w:gridCol w:w="785"/>
+      </w:tblGrid>
+      <w:tr>
+        <w:tc>
+          <w:tcPr>
+            <w:tcW w:w="1215" w:type="dxa"/>
+            <w:shd w:val="clear" w:color="auto" w:fill="FFE599" w:themeFill="accent4" w:themeFillTint="66"/>
+          </w:tcPr>
+          <w:p>
+            <w:r>
+              <w:t>n</w:t>
+            </w:r>
+          </w:p>
+        </w:tc>
+        <w:tc>
+          <w:tcPr>
+            <w:tcW w:w="737" w:type="dxa"/>
+          </w:tcPr>
+          <w:p>
+            <w:r>
+              <w:t>10000</w:t>
+            </w:r>
+          </w:p>
+        </w:tc>
+        <w:tc>
+          <w:tcPr>
+            <w:tcW w:w="738" w:type="dxa"/>
+          </w:tcPr>
+          <w:p>
+            <w:r>
+              <w:t>20000</w:t>
+            </w:r>
+          </w:p>
+        </w:tc>
+        <w:tc>
+          <w:tcPr>
+            <w:tcW w:w="738" w:type="dxa"/>
+          </w:tcPr>
+          <w:p>
+            <w:r>
+              <w:t>40000</w:t>
+            </w:r>
+          </w:p>
+        </w:tc>
+        <w:tc>
+          <w:tcPr>
+            <w:tcW w:w="738" w:type="dxa"/>
+          </w:tcPr>
+          <w:p>
+            <w:r>
+              <w:t>80000</w:t>
+            </w:r>
+          </w:p>
+        </w:tc>
+        <w:tc>
+          <w:tcPr>
+            <w:tcW w:w="842" w:type="dxa"/>
+          </w:tcPr>
+          <w:p>
+            <w:r>
+              <w:t>160000</w:t>
+            </w:r>
+          </w:p>
+        </w:tc>
+        <w:tc>
+          <w:tcPr>
+            <w:tcW w:w="842" w:type="dxa"/>
+          </w:tcPr>
+          <w:p>
+            <w:r>
+              <w:t>320000</w:t>
+            </w:r>
+          </w:p>
+        </w:tc>
+        <w:tc>
+          <w:tcPr>
+            <w:tcW w:w="738" w:type="dxa"/>
+          </w:tcPr>
+          <w:p>
+            <w:r>
+              <w:t>64000</w:t>
+            </w:r>
+          </w:p>
+        </w:tc>
+        <w:tc>
+          <w:tcPr>
+            <w:tcW w:w="842" w:type="dxa"/>
+          </w:tcPr>
+          <w:p>
+            <w:r>
+              <w:t>128000</w:t>
+            </w:r>
+          </w:p>
+        </w:tc>
+        <w:tc>
+          <w:tcPr>
+            <w:tcW w:w="842" w:type="dxa"/>
+          </w:tcPr>
+          <w:p>
+            <w:r>
+              <w:t>256000</w:t>
+            </w:r>
+          </w:p>
+        </w:tc>
+        <w:tc>
+          <w:tcPr>
+            <w:tcW w:w="222" w:type="dxa"/>
+          </w:tcPr>
+          <w:p>
+            <w:r>
+              <w:t>512000</w:t>
+            </w:r>
+          </w:p>
+        </w:tc>
+      </w:tr>
+      <w:tr>
+        <w:tc>
+          <w:tcPr>
+            <w:tcW w:w="1215" w:type="dxa"/>
+            <w:shd w:val="clear" w:color="auto" w:fill="FFE599" w:themeFill="accent4" w:themeFillTint="66"/>
+          </w:tcPr>
+          <w:p>
+            <w:r>
+              <w:t>Tiempo(ms)</w:t>
+            </w:r>
+          </w:p>
+        </w:tc>
+        <w:tc>
+          <w:tcPr>
+            <w:tcW w:w="737" w:type="dxa"/>
           </w:tcPr>
           <w:p>
             <w:r>
@@ -415,7 +2217,7 @@
         </w:tc>
         <w:tc>
           <w:tcPr>
-            <w:tcW w:w="1229" w:type="dxa"/>
+            <w:tcW w:w="738" w:type="dxa"/>
           </w:tcPr>
           <w:p>
             <w:r>
@@ -425,7 +2227,7 @@
         </w:tc>
         <w:tc>
           <w:tcPr>
-            <w:tcW w:w="1229" w:type="dxa"/>
+            <w:tcW w:w="738" w:type="dxa"/>
           </w:tcPr>
           <w:p>
             <w:r>
@@ -435,7 +2237,7 @@
         </w:tc>
         <w:tc>
           <w:tcPr>
-            <w:tcW w:w="1229" w:type="dxa"/>
+            <w:tcW w:w="738" w:type="dxa"/>
           </w:tcPr>
           <w:p>
             <w:r>
@@ -445,7 +2247,7 @@
         </w:tc>
         <w:tc>
           <w:tcPr>
-            <w:tcW w:w="1143" w:type="dxa"/>
+            <w:tcW w:w="842" w:type="dxa"/>
           </w:tcPr>
           <w:p>
             <w:r>
@@ -455,11 +2257,58 @@
         </w:tc>
         <w:tc>
           <w:tcPr>
-            <w:tcW w:w="948" w:type="dxa"/>
-          </w:tcPr>
-          <w:p>
-            <w:bookmarkStart w:id="0" w:name="_GoBack"/>
-            <w:bookmarkEnd w:id="0"/>
+            <w:tcW w:w="842" w:type="dxa"/>
+          </w:tcPr>
+          <w:p>
+            <w:r>
+              <w:t>15547</w:t>
+            </w:r>
+          </w:p>
+        </w:tc>
+        <w:tc>
+          <w:tcPr>
+            <w:tcW w:w="738" w:type="dxa"/>
+          </w:tcPr>
+          <w:p>
+            <w:r>
+              <w:t>32192</w:t>
+            </w:r>
+          </w:p>
+        </w:tc>
+        <w:tc>
+          <w:tcPr>
+            <w:tcW w:w="842" w:type="dxa"/>
+          </w:tcPr>
+          <w:p>
+            <w:proofErr w:type="spellStart"/>
+            <w:r>
+              <w:t>FdT</w:t>
+            </w:r>
+            <w:proofErr w:type="spellEnd"/>
+          </w:p>
+        </w:tc>
+        <w:tc>
+          <w:tcPr>
+            <w:tcW w:w="842" w:type="dxa"/>
+          </w:tcPr>
+          <w:p>
+            <w:proofErr w:type="spellStart"/>
+            <w:r>
+              <w:t>FdT</w:t>
+            </w:r>
+            <w:proofErr w:type="spellEnd"/>
+          </w:p>
+        </w:tc>
+        <w:tc>
+          <w:tcPr>
+            <w:tcW w:w="222" w:type="dxa"/>
+          </w:tcPr>
+          <w:p>
+            <w:proofErr w:type="spellStart"/>
+            <w:r>
+              <w:t>FdT</w:t>
+            </w:r>
+            <w:proofErr w:type="spellEnd"/>
           </w:p>
         </w:tc>
       </w:tr>
@@ -467,43 +2316,1187 @@
     <w:p/>
     <w:p>
       <w:r>
-        <w:drawing>
-          <wp:inline distT="0" distB="0" distL="0" distR="0" wp14:anchorId="49DCDCD2" wp14:editId="41936DFC">
-            <wp:extent cx="1886213" cy="2095792"/>
-            <wp:effectExtent l="0" t="0" r="0" b="0"/>
-            <wp:docPr id="5" name="Imagen 5"/>
-            <wp:cNvGraphicFramePr>
-              <a:graphicFrameLocks xmlns:a="http://schemas.openxmlformats.org/drawingml/2006/main" noChangeAspect="1"/>
-            </wp:cNvGraphicFramePr>
-            <a:graphic xmlns:a="http://schemas.openxmlformats.org/drawingml/2006/main">
-              <a:graphicData uri="http://schemas.openxmlformats.org/drawingml/2006/picture">
-                <pic:pic xmlns:pic="http://schemas.openxmlformats.org/drawingml/2006/picture">
-                  <pic:nvPicPr>
-                    <pic:cNvPr id="1" name=""/>
-                    <pic:cNvPicPr/>
-                  </pic:nvPicPr>
-                  <pic:blipFill>
-                    <a:blip r:embed="rId8"/>
-                    <a:stretch>
-                      <a:fillRect/>
-                    </a:stretch>
-                  </pic:blipFill>
-                  <pic:spPr>
-                    <a:xfrm>
-                      <a:off x="0" y="0"/>
-                      <a:ext cx="1886213" cy="2095792"/>
-                    </a:xfrm>
-                    <a:prstGeom prst="rect">
-                      <a:avLst/>
-                    </a:prstGeom>
-                  </pic:spPr>
-                </pic:pic>
-              </a:graphicData>
-            </a:graphic>
-          </wp:inline>
-        </w:drawing>
+        <w:br w:type="page"/>
       </w:r>
     </w:p>
+    <w:p>
+      <w:pPr>
+        <w:rPr>
+          <w:sz w:val="28"/>
+          <w:szCs w:val="28"/>
+        </w:rPr>
+      </w:pPr>
+      <w:r>
+        <w:rPr>
+          <w:sz w:val="28"/>
+          <w:szCs w:val="28"/>
+        </w:rPr>
+        <w:lastRenderedPageBreak/>
+        <w:t>Ejercicio 4</w:t>
+      </w:r>
+    </w:p>
+    <w:p>
+      <w:r>
+        <w:t>Tabla</w:t>
+      </w:r>
+      <w:r>
+        <w:t>1</w:t>
+      </w:r>
+    </w:p>
+    <w:tbl>
+      <w:tblPr>
+        <w:tblStyle w:val="Tablaconcuadrcula"/>
+        <w:tblW w:w="0" w:type="auto"/>
+        <w:tblLook w:val="04A0" w:firstRow="1" w:lastRow="0" w:firstColumn="1" w:lastColumn="0" w:noHBand="0" w:noVBand="1"/>
+      </w:tblPr>
+      <w:tblGrid>
+        <w:gridCol w:w="2831"/>
+        <w:gridCol w:w="2831"/>
+        <w:gridCol w:w="2832"/>
+      </w:tblGrid>
+      <w:tr>
+        <w:tc>
+          <w:tcPr>
+            <w:tcW w:w="2831" w:type="dxa"/>
+            <w:shd w:val="clear" w:color="auto" w:fill="FFE599" w:themeFill="accent4" w:themeFillTint="66"/>
+          </w:tcPr>
+          <w:p>
+            <w:pPr>
+              <w:rPr>
+                <w:b/>
+                <w:bCs/>
+                <w:sz w:val="24"/>
+                <w:szCs w:val="24"/>
+              </w:rPr>
+            </w:pPr>
+            <w:r>
+              <w:rPr>
+                <w:b/>
+                <w:bCs/>
+                <w:sz w:val="24"/>
+                <w:szCs w:val="24"/>
+              </w:rPr>
+              <w:t>n</w:t>
+            </w:r>
+          </w:p>
+        </w:tc>
+        <w:tc>
+          <w:tcPr>
+            <w:tcW w:w="2831" w:type="dxa"/>
+            <w:shd w:val="clear" w:color="auto" w:fill="FFE599" w:themeFill="accent4" w:themeFillTint="66"/>
+          </w:tcPr>
+          <w:p>
+            <w:pPr>
+              <w:rPr>
+                <w:b/>
+                <w:bCs/>
+                <w:sz w:val="24"/>
+                <w:szCs w:val="24"/>
+              </w:rPr>
+            </w:pPr>
+            <w:r>
+              <w:rPr>
+                <w:b/>
+                <w:bCs/>
+                <w:sz w:val="24"/>
+                <w:szCs w:val="24"/>
+              </w:rPr>
+              <w:t>Tsuma</w:t>
+            </w:r>
+          </w:p>
+        </w:tc>
+        <w:tc>
+          <w:tcPr>
+            <w:tcW w:w="2832" w:type="dxa"/>
+            <w:shd w:val="clear" w:color="auto" w:fill="FFE599" w:themeFill="accent4" w:themeFillTint="66"/>
+          </w:tcPr>
+          <w:p>
+            <w:pPr>
+              <w:rPr>
+                <w:b/>
+                <w:bCs/>
+                <w:sz w:val="24"/>
+                <w:szCs w:val="24"/>
+              </w:rPr>
+            </w:pPr>
+            <w:proofErr w:type="spellStart"/>
+            <w:r>
+              <w:rPr>
+                <w:b/>
+                <w:bCs/>
+                <w:sz w:val="24"/>
+                <w:szCs w:val="24"/>
+              </w:rPr>
+              <w:t>Tmaximo</w:t>
+            </w:r>
+            <w:proofErr w:type="spellEnd"/>
+          </w:p>
+        </w:tc>
+      </w:tr>
+      <w:tr>
+        <w:tc>
+          <w:tcPr>
+            <w:tcW w:w="2831" w:type="dxa"/>
+          </w:tcPr>
+          <w:p>
+            <w:r>
+              <w:t>10000</w:t>
+            </w:r>
+          </w:p>
+        </w:tc>
+        <w:tc>
+          <w:tcPr>
+            <w:tcW w:w="2831" w:type="dxa"/>
+          </w:tcPr>
+          <w:p>
+            <w:r>
+              <w:t>0</w:t>
+            </w:r>
+          </w:p>
+        </w:tc>
+        <w:tc>
+          <w:tcPr>
+            <w:tcW w:w="2832" w:type="dxa"/>
+          </w:tcPr>
+          <w:p>
+            <w:r>
+              <w:t>0</w:t>
+            </w:r>
+          </w:p>
+        </w:tc>
+      </w:tr>
+      <w:tr>
+        <w:tc>
+          <w:tcPr>
+            <w:tcW w:w="2831" w:type="dxa"/>
+          </w:tcPr>
+          <w:p>
+            <w:r>
+              <w:t>20000</w:t>
+            </w:r>
+          </w:p>
+        </w:tc>
+        <w:tc>
+          <w:tcPr>
+            <w:tcW w:w="2831" w:type="dxa"/>
+          </w:tcPr>
+          <w:p>
+            <w:r>
+              <w:t>0</w:t>
+            </w:r>
+          </w:p>
+        </w:tc>
+        <w:tc>
+          <w:tcPr>
+            <w:tcW w:w="2832" w:type="dxa"/>
+          </w:tcPr>
+          <w:p>
+            <w:r>
+              <w:t>0</w:t>
+            </w:r>
+          </w:p>
+        </w:tc>
+      </w:tr>
+      <w:tr>
+        <w:tc>
+          <w:tcPr>
+            <w:tcW w:w="2831" w:type="dxa"/>
+          </w:tcPr>
+          <w:p>
+            <w:r>
+              <w:t>40000</w:t>
+            </w:r>
+          </w:p>
+        </w:tc>
+        <w:tc>
+          <w:tcPr>
+            <w:tcW w:w="2831" w:type="dxa"/>
+          </w:tcPr>
+          <w:p>
+            <w:r>
+              <w:t>0</w:t>
+            </w:r>
+          </w:p>
+        </w:tc>
+        <w:tc>
+          <w:tcPr>
+            <w:tcW w:w="2832" w:type="dxa"/>
+          </w:tcPr>
+          <w:p>
+            <w:r>
+              <w:t>0</w:t>
+            </w:r>
+          </w:p>
+        </w:tc>
+      </w:tr>
+      <w:tr>
+        <w:tc>
+          <w:tcPr>
+            <w:tcW w:w="2831" w:type="dxa"/>
+          </w:tcPr>
+          <w:p>
+            <w:r>
+              <w:t>80000</w:t>
+            </w:r>
+          </w:p>
+        </w:tc>
+        <w:tc>
+          <w:tcPr>
+            <w:tcW w:w="2831" w:type="dxa"/>
+          </w:tcPr>
+          <w:p>
+            <w:r>
+              <w:t>16</w:t>
+            </w:r>
+          </w:p>
+        </w:tc>
+        <w:tc>
+          <w:tcPr>
+            <w:tcW w:w="2832" w:type="dxa"/>
+          </w:tcPr>
+          <w:p>
+            <w:r>
+              <w:t>0</w:t>
+            </w:r>
+          </w:p>
+        </w:tc>
+      </w:tr>
+      <w:tr>
+        <w:tc>
+          <w:tcPr>
+            <w:tcW w:w="2831" w:type="dxa"/>
+          </w:tcPr>
+          <w:p>
+            <w:r>
+              <w:t>160000</w:t>
+            </w:r>
+          </w:p>
+        </w:tc>
+        <w:tc>
+          <w:tcPr>
+            <w:tcW w:w="2831" w:type="dxa"/>
+          </w:tcPr>
+          <w:p>
+            <w:r>
+              <w:t>16</w:t>
+            </w:r>
+          </w:p>
+        </w:tc>
+        <w:tc>
+          <w:tcPr>
+            <w:tcW w:w="2832" w:type="dxa"/>
+          </w:tcPr>
+          <w:p>
+            <w:r>
+              <w:t>16</w:t>
+            </w:r>
+          </w:p>
+        </w:tc>
+      </w:tr>
+      <w:tr>
+        <w:tc>
+          <w:tcPr>
+            <w:tcW w:w="2831" w:type="dxa"/>
+          </w:tcPr>
+          <w:p>
+            <w:r>
+              <w:t>320000</w:t>
+            </w:r>
+          </w:p>
+        </w:tc>
+        <w:tc>
+          <w:tcPr>
+            <w:tcW w:w="2831" w:type="dxa"/>
+          </w:tcPr>
+          <w:p>
+            <w:r>
+              <w:t>16</w:t>
+            </w:r>
+          </w:p>
+        </w:tc>
+        <w:tc>
+          <w:tcPr>
+            <w:tcW w:w="2832" w:type="dxa"/>
+          </w:tcPr>
+          <w:p>
+            <w:r>
+              <w:t>32</w:t>
+            </w:r>
+          </w:p>
+        </w:tc>
+      </w:tr>
+      <w:tr>
+        <w:tc>
+          <w:tcPr>
+            <w:tcW w:w="2831" w:type="dxa"/>
+          </w:tcPr>
+          <w:p>
+            <w:r>
+              <w:t>64</w:t>
+            </w:r>
+            <w:r>
+              <w:t>0000</w:t>
+            </w:r>
+          </w:p>
+        </w:tc>
+        <w:tc>
+          <w:tcPr>
+            <w:tcW w:w="2831" w:type="dxa"/>
+          </w:tcPr>
+          <w:p>
+            <w:r>
+              <w:t>47</w:t>
+            </w:r>
+          </w:p>
+        </w:tc>
+        <w:tc>
+          <w:tcPr>
+            <w:tcW w:w="2832" w:type="dxa"/>
+          </w:tcPr>
+          <w:p>
+            <w:r>
+              <w:t>63</w:t>
+            </w:r>
+          </w:p>
+        </w:tc>
+      </w:tr>
+      <w:tr>
+        <w:tc>
+          <w:tcPr>
+            <w:tcW w:w="2831" w:type="dxa"/>
+          </w:tcPr>
+          <w:p>
+            <w:r>
+              <w:t>128</w:t>
+            </w:r>
+            <w:r>
+              <w:t>0000</w:t>
+            </w:r>
+          </w:p>
+        </w:tc>
+        <w:tc>
+          <w:tcPr>
+            <w:tcW w:w="2831" w:type="dxa"/>
+          </w:tcPr>
+          <w:p>
+            <w:r>
+              <w:t>93</w:t>
+            </w:r>
+          </w:p>
+        </w:tc>
+        <w:tc>
+          <w:tcPr>
+            <w:tcW w:w="2832" w:type="dxa"/>
+          </w:tcPr>
+          <w:p>
+            <w:r>
+              <w:t>125</w:t>
+            </w:r>
+          </w:p>
+        </w:tc>
+      </w:tr>
+      <w:tr>
+        <w:tc>
+          <w:tcPr>
+            <w:tcW w:w="2831" w:type="dxa"/>
+          </w:tcPr>
+          <w:p>
+            <w:r>
+              <w:t>256</w:t>
+            </w:r>
+            <w:r>
+              <w:t>0000</w:t>
+            </w:r>
+          </w:p>
+        </w:tc>
+        <w:tc>
+          <w:tcPr>
+            <w:tcW w:w="2831" w:type="dxa"/>
+          </w:tcPr>
+          <w:p>
+            <w:r>
+              <w:t>188</w:t>
+            </w:r>
+          </w:p>
+        </w:tc>
+        <w:tc>
+          <w:tcPr>
+            <w:tcW w:w="2832" w:type="dxa"/>
+          </w:tcPr>
+          <w:p>
+            <w:r>
+              <w:t>250</w:t>
+            </w:r>
+          </w:p>
+        </w:tc>
+      </w:tr>
+      <w:tr>
+        <w:tc>
+          <w:tcPr>
+            <w:tcW w:w="2831" w:type="dxa"/>
+          </w:tcPr>
+          <w:p>
+            <w:r>
+              <w:t>512</w:t>
+            </w:r>
+            <w:r>
+              <w:t>0000</w:t>
+            </w:r>
+          </w:p>
+        </w:tc>
+        <w:tc>
+          <w:tcPr>
+            <w:tcW w:w="2831" w:type="dxa"/>
+          </w:tcPr>
+          <w:p>
+            <w:r>
+              <w:t>375</w:t>
+            </w:r>
+          </w:p>
+        </w:tc>
+        <w:tc>
+          <w:tcPr>
+            <w:tcW w:w="2832" w:type="dxa"/>
+          </w:tcPr>
+          <w:p>
+            <w:r>
+              <w:t>485</w:t>
+            </w:r>
+          </w:p>
+        </w:tc>
+      </w:tr>
+      <w:tr>
+        <w:tc>
+          <w:tcPr>
+            <w:tcW w:w="2831" w:type="dxa"/>
+          </w:tcPr>
+          <w:p>
+            <w:r>
+              <w:t>1024</w:t>
+            </w:r>
+            <w:r>
+              <w:t>0000</w:t>
+            </w:r>
+          </w:p>
+        </w:tc>
+        <w:tc>
+          <w:tcPr>
+            <w:tcW w:w="2831" w:type="dxa"/>
+          </w:tcPr>
+          <w:p>
+            <w:r>
+              <w:t>753</w:t>
+            </w:r>
+          </w:p>
+        </w:tc>
+        <w:tc>
+          <w:tcPr>
+            <w:tcW w:w="2832" w:type="dxa"/>
+          </w:tcPr>
+          <w:p>
+            <w:r>
+              <w:t>998</w:t>
+            </w:r>
+          </w:p>
+        </w:tc>
+      </w:tr>
+      <w:tr>
+        <w:tc>
+          <w:tcPr>
+            <w:tcW w:w="2831" w:type="dxa"/>
+          </w:tcPr>
+          <w:p>
+            <w:r>
+              <w:t>2048</w:t>
+            </w:r>
+            <w:r>
+              <w:t>0000</w:t>
+            </w:r>
+          </w:p>
+        </w:tc>
+        <w:tc>
+          <w:tcPr>
+            <w:tcW w:w="2831" w:type="dxa"/>
+          </w:tcPr>
+          <w:p>
+            <w:r>
+              <w:t>1532</w:t>
+            </w:r>
+          </w:p>
+        </w:tc>
+        <w:tc>
+          <w:tcPr>
+            <w:tcW w:w="2832" w:type="dxa"/>
+          </w:tcPr>
+          <w:p>
+            <w:r>
+              <w:t>1947</w:t>
+            </w:r>
+          </w:p>
+        </w:tc>
+      </w:tr>
+      <w:tr>
+        <w:tc>
+          <w:tcPr>
+            <w:tcW w:w="2831" w:type="dxa"/>
+          </w:tcPr>
+          <w:p>
+            <w:r>
+              <w:t>4096</w:t>
+            </w:r>
+            <w:r>
+              <w:t>0000</w:t>
+            </w:r>
+          </w:p>
+        </w:tc>
+        <w:tc>
+          <w:tcPr>
+            <w:tcW w:w="2831" w:type="dxa"/>
+          </w:tcPr>
+          <w:p>
+            <w:r>
+              <w:t>3058</w:t>
+            </w:r>
+          </w:p>
+        </w:tc>
+        <w:tc>
+          <w:tcPr>
+            <w:tcW w:w="2832" w:type="dxa"/>
+          </w:tcPr>
+          <w:p>
+            <w:r>
+              <w:t>3906</w:t>
+            </w:r>
+          </w:p>
+        </w:tc>
+      </w:tr>
+      <w:tr>
+        <w:tc>
+          <w:tcPr>
+            <w:tcW w:w="2831" w:type="dxa"/>
+          </w:tcPr>
+          <w:p>
+            <w:r>
+              <w:t>81920000</w:t>
+            </w:r>
+          </w:p>
+        </w:tc>
+        <w:tc>
+          <w:tcPr>
+            <w:tcW w:w="2831" w:type="dxa"/>
+          </w:tcPr>
+          <w:p>
+            <w:r>
+              <w:t>6159</w:t>
+            </w:r>
+          </w:p>
+        </w:tc>
+        <w:tc>
+          <w:tcPr>
+            <w:tcW w:w="2832" w:type="dxa"/>
+          </w:tcPr>
+          <w:p>
+            <w:r>
+              <w:t>7703</w:t>
+            </w:r>
+          </w:p>
+        </w:tc>
+      </w:tr>
+    </w:tbl>
+    <w:p/>
+    <w:p>
+      <w:r>
+        <w:t>Tabla2</w:t>
+      </w:r>
+    </w:p>
+    <w:tbl>
+      <w:tblPr>
+        <w:tblStyle w:val="Tablaconcuadrcula"/>
+        <w:tblW w:w="0" w:type="auto"/>
+        <w:tblLook w:val="04A0" w:firstRow="1" w:lastRow="0" w:firstColumn="1" w:lastColumn="0" w:noHBand="0" w:noVBand="1"/>
+      </w:tblPr>
+      <w:tblGrid>
+        <w:gridCol w:w="2831"/>
+        <w:gridCol w:w="2831"/>
+        <w:gridCol w:w="2832"/>
+      </w:tblGrid>
+      <w:tr>
+        <w:tc>
+          <w:tcPr>
+            <w:tcW w:w="2831" w:type="dxa"/>
+            <w:shd w:val="clear" w:color="auto" w:fill="FFE599" w:themeFill="accent4" w:themeFillTint="66"/>
+          </w:tcPr>
+          <w:p>
+            <w:pPr>
+              <w:rPr>
+                <w:b/>
+                <w:bCs/>
+                <w:sz w:val="24"/>
+                <w:szCs w:val="24"/>
+              </w:rPr>
+            </w:pPr>
+            <w:r>
+              <w:rPr>
+                <w:b/>
+                <w:bCs/>
+                <w:sz w:val="24"/>
+                <w:szCs w:val="24"/>
+              </w:rPr>
+              <w:t>n</w:t>
+            </w:r>
+          </w:p>
+        </w:tc>
+        <w:tc>
+          <w:tcPr>
+            <w:tcW w:w="2831" w:type="dxa"/>
+            <w:shd w:val="clear" w:color="auto" w:fill="FFE599" w:themeFill="accent4" w:themeFillTint="66"/>
+          </w:tcPr>
+          <w:p>
+            <w:pPr>
+              <w:rPr>
+                <w:b/>
+                <w:bCs/>
+                <w:sz w:val="24"/>
+                <w:szCs w:val="24"/>
+              </w:rPr>
+            </w:pPr>
+            <w:r>
+              <w:rPr>
+                <w:b/>
+                <w:bCs/>
+                <w:sz w:val="24"/>
+                <w:szCs w:val="24"/>
+              </w:rPr>
+              <w:t>T</w:t>
+            </w:r>
+            <w:r>
+              <w:rPr>
+                <w:b/>
+                <w:bCs/>
+                <w:sz w:val="24"/>
+                <w:szCs w:val="24"/>
+              </w:rPr>
+              <w:t xml:space="preserve">coincidencias1 </w:t>
+            </w:r>
+          </w:p>
+          <w:p>
+            <w:pPr>
+              <w:rPr>
+                <w:b/>
+                <w:bCs/>
+                <w:sz w:val="24"/>
+                <w:szCs w:val="24"/>
+              </w:rPr>
+            </w:pPr>
+            <w:r>
+              <w:rPr>
+                <w:sz w:val="24"/>
+                <w:szCs w:val="24"/>
+              </w:rPr>
+              <w:t>(con parámetro 1)</w:t>
+            </w:r>
+          </w:p>
+        </w:tc>
+        <w:tc>
+          <w:tcPr>
+            <w:tcW w:w="2832" w:type="dxa"/>
+            <w:shd w:val="clear" w:color="auto" w:fill="FFE599" w:themeFill="accent4" w:themeFillTint="66"/>
+          </w:tcPr>
+          <w:p>
+            <w:pPr>
+              <w:rPr>
+                <w:b/>
+                <w:bCs/>
+                <w:sz w:val="24"/>
+                <w:szCs w:val="24"/>
+              </w:rPr>
+            </w:pPr>
+            <w:r>
+              <w:rPr>
+                <w:b/>
+                <w:bCs/>
+                <w:sz w:val="24"/>
+                <w:szCs w:val="24"/>
+              </w:rPr>
+              <w:t>Tcoincidencias2</w:t>
+            </w:r>
+          </w:p>
+        </w:tc>
+      </w:tr>
+      <w:tr>
+        <w:tc>
+          <w:tcPr>
+            <w:tcW w:w="2831" w:type="dxa"/>
+          </w:tcPr>
+          <w:p>
+            <w:r>
+              <w:t>10000</w:t>
+            </w:r>
+          </w:p>
+        </w:tc>
+        <w:tc>
+          <w:tcPr>
+            <w:tcW w:w="2831" w:type="dxa"/>
+          </w:tcPr>
+          <w:p>
+            <w:r>
+              <w:t>797</w:t>
+            </w:r>
+          </w:p>
+        </w:tc>
+        <w:tc>
+          <w:tcPr>
+            <w:tcW w:w="2832" w:type="dxa"/>
+          </w:tcPr>
+          <w:p>
+            <w:r>
+              <w:t>0</w:t>
+            </w:r>
+          </w:p>
+        </w:tc>
+      </w:tr>
+      <w:tr>
+        <w:tc>
+          <w:tcPr>
+            <w:tcW w:w="2831" w:type="dxa"/>
+          </w:tcPr>
+          <w:p>
+            <w:r>
+              <w:t>20000</w:t>
+            </w:r>
+          </w:p>
+        </w:tc>
+        <w:tc>
+          <w:tcPr>
+            <w:tcW w:w="2831" w:type="dxa"/>
+          </w:tcPr>
+          <w:p>
+            <w:r>
+              <w:t>3092</w:t>
+            </w:r>
+          </w:p>
+        </w:tc>
+        <w:tc>
+          <w:tcPr>
+            <w:tcW w:w="2832" w:type="dxa"/>
+          </w:tcPr>
+          <w:p>
+            <w:r>
+              <w:t>15</w:t>
+            </w:r>
+          </w:p>
+        </w:tc>
+      </w:tr>
+      <w:tr>
+        <w:tc>
+          <w:tcPr>
+            <w:tcW w:w="2831" w:type="dxa"/>
+          </w:tcPr>
+          <w:p>
+            <w:r>
+              <w:t>40000</w:t>
+            </w:r>
+          </w:p>
+        </w:tc>
+        <w:tc>
+          <w:tcPr>
+            <w:tcW w:w="2831" w:type="dxa"/>
+          </w:tcPr>
+          <w:p>
+            <w:r>
+              <w:t>12220</w:t>
+            </w:r>
+          </w:p>
+        </w:tc>
+        <w:tc>
+          <w:tcPr>
+            <w:tcW w:w="2832" w:type="dxa"/>
+          </w:tcPr>
+          <w:p>
+            <w:r>
+              <w:t>0</w:t>
+            </w:r>
+          </w:p>
+        </w:tc>
+      </w:tr>
+      <w:tr>
+        <w:tc>
+          <w:tcPr>
+            <w:tcW w:w="2831" w:type="dxa"/>
+          </w:tcPr>
+          <w:p>
+            <w:r>
+              <w:t>80000</w:t>
+            </w:r>
+          </w:p>
+        </w:tc>
+        <w:tc>
+          <w:tcPr>
+            <w:tcW w:w="2831" w:type="dxa"/>
+          </w:tcPr>
+          <w:p>
+            <w:r>
+              <w:t>50050</w:t>
+            </w:r>
+          </w:p>
+        </w:tc>
+        <w:tc>
+          <w:tcPr>
+            <w:tcW w:w="2832" w:type="dxa"/>
+          </w:tcPr>
+          <w:p>
+            <w:r>
+              <w:t>16</w:t>
+            </w:r>
+          </w:p>
+        </w:tc>
+      </w:tr>
+      <w:tr>
+        <w:tc>
+          <w:tcPr>
+            <w:tcW w:w="2831" w:type="dxa"/>
+          </w:tcPr>
+          <w:p>
+            <w:r>
+              <w:t>160000</w:t>
+            </w:r>
+          </w:p>
+        </w:tc>
+        <w:tc>
+          <w:tcPr>
+            <w:tcW w:w="2831" w:type="dxa"/>
+          </w:tcPr>
+          <w:p>
+            <w:r>
+              <w:t>193684</w:t>
+            </w:r>
+          </w:p>
+        </w:tc>
+        <w:tc>
+          <w:tcPr>
+            <w:tcW w:w="2832" w:type="dxa"/>
+          </w:tcPr>
+          <w:p>
+            <w:r>
+              <w:t>16</w:t>
+            </w:r>
+          </w:p>
+        </w:tc>
+      </w:tr>
+      <w:tr>
+        <w:tc>
+          <w:tcPr>
+            <w:tcW w:w="2831" w:type="dxa"/>
+          </w:tcPr>
+          <w:p>
+            <w:r>
+              <w:t>320000</w:t>
+            </w:r>
+          </w:p>
+        </w:tc>
+        <w:tc>
+          <w:tcPr>
+            <w:tcW w:w="2831" w:type="dxa"/>
+          </w:tcPr>
+          <w:p>
+            <w:r>
+              <w:t>772527</w:t>
+            </w:r>
+          </w:p>
+        </w:tc>
+        <w:tc>
+          <w:tcPr>
+            <w:tcW w:w="2832" w:type="dxa"/>
+          </w:tcPr>
+          <w:p>
+            <w:r>
+              <w:t>32</w:t>
+            </w:r>
+          </w:p>
+        </w:tc>
+      </w:tr>
+      <w:tr>
+        <w:tc>
+          <w:tcPr>
+            <w:tcW w:w="2831" w:type="dxa"/>
+          </w:tcPr>
+          <w:p>
+            <w:r>
+              <w:t>640000</w:t>
+            </w:r>
+          </w:p>
+        </w:tc>
+        <w:tc>
+          <w:tcPr>
+            <w:tcW w:w="2831" w:type="dxa"/>
+          </w:tcPr>
+          <w:p>
+            <w:proofErr w:type="spellStart"/>
+            <w:r>
+              <w:t>FdT</w:t>
+            </w:r>
+            <w:proofErr w:type="spellEnd"/>
+          </w:p>
+        </w:tc>
+        <w:tc>
+          <w:tcPr>
+            <w:tcW w:w="2832" w:type="dxa"/>
+          </w:tcPr>
+          <w:p>
+            <w:r>
+              <w:t>79</w:t>
+            </w:r>
+          </w:p>
+        </w:tc>
+      </w:tr>
+      <w:tr>
+        <w:tc>
+          <w:tcPr>
+            <w:tcW w:w="2831" w:type="dxa"/>
+          </w:tcPr>
+          <w:p>
+            <w:r>
+              <w:t>1280000</w:t>
+            </w:r>
+          </w:p>
+        </w:tc>
+        <w:tc>
+          <w:tcPr>
+            <w:tcW w:w="2831" w:type="dxa"/>
+          </w:tcPr>
+          <w:p>
+            <w:proofErr w:type="spellStart"/>
+            <w:r>
+              <w:t>FdT</w:t>
+            </w:r>
+            <w:proofErr w:type="spellEnd"/>
+          </w:p>
+        </w:tc>
+        <w:tc>
+          <w:tcPr>
+            <w:tcW w:w="2832" w:type="dxa"/>
+          </w:tcPr>
+          <w:p>
+            <w:r>
+              <w:t>1</w:t>
+            </w:r>
+            <w:r>
+              <w:t>40</w:t>
+            </w:r>
+          </w:p>
+        </w:tc>
+      </w:tr>
+      <w:tr>
+        <w:tc>
+          <w:tcPr>
+            <w:tcW w:w="2831" w:type="dxa"/>
+          </w:tcPr>
+          <w:p>
+            <w:r>
+              <w:t>2560000</w:t>
+            </w:r>
+          </w:p>
+        </w:tc>
+        <w:tc>
+          <w:tcPr>
+            <w:tcW w:w="2831" w:type="dxa"/>
+          </w:tcPr>
+          <w:p>
+            <w:proofErr w:type="spellStart"/>
+            <w:r>
+              <w:t>FdT</w:t>
+            </w:r>
+            <w:proofErr w:type="spellEnd"/>
+          </w:p>
+        </w:tc>
+        <w:tc>
+          <w:tcPr>
+            <w:tcW w:w="2832" w:type="dxa"/>
+          </w:tcPr>
+          <w:p>
+            <w:r>
+              <w:t>2</w:t>
+            </w:r>
+            <w:r>
+              <w:t>66</w:t>
+            </w:r>
+          </w:p>
+        </w:tc>
+      </w:tr>
+      <w:tr>
+        <w:tc>
+          <w:tcPr>
+            <w:tcW w:w="2831" w:type="dxa"/>
+          </w:tcPr>
+          <w:p>
+            <w:r>
+              <w:t>5120000</w:t>
+            </w:r>
+          </w:p>
+        </w:tc>
+        <w:tc>
+          <w:tcPr>
+            <w:tcW w:w="2831" w:type="dxa"/>
+          </w:tcPr>
+          <w:p>
+            <w:proofErr w:type="spellStart"/>
+            <w:r>
+              <w:t>FdT</w:t>
+            </w:r>
+            <w:proofErr w:type="spellEnd"/>
+          </w:p>
+        </w:tc>
+        <w:tc>
+          <w:tcPr>
+            <w:tcW w:w="2832" w:type="dxa"/>
+          </w:tcPr>
+          <w:p>
+            <w:r>
+              <w:t>547</w:t>
+            </w:r>
+          </w:p>
+        </w:tc>
+      </w:tr>
+      <w:tr>
+        <w:tc>
+          <w:tcPr>
+            <w:tcW w:w="2831" w:type="dxa"/>
+          </w:tcPr>
+          <w:p>
+            <w:r>
+              <w:t>10240000</w:t>
+            </w:r>
+          </w:p>
+        </w:tc>
+        <w:tc>
+          <w:tcPr>
+            <w:tcW w:w="2831" w:type="dxa"/>
+          </w:tcPr>
+          <w:p>
+            <w:proofErr w:type="spellStart"/>
+            <w:r>
+              <w:t>FdT</w:t>
+            </w:r>
+            <w:proofErr w:type="spellEnd"/>
+          </w:p>
+        </w:tc>
+        <w:tc>
+          <w:tcPr>
+            <w:tcW w:w="2832" w:type="dxa"/>
+          </w:tcPr>
+          <w:p>
+            <w:r>
+              <w:t>1063</w:t>
+            </w:r>
+          </w:p>
+        </w:tc>
+      </w:tr>
+      <w:tr>
+        <w:tc>
+          <w:tcPr>
+            <w:tcW w:w="2831" w:type="dxa"/>
+          </w:tcPr>
+          <w:p>
+            <w:r>
+              <w:t>20480000</w:t>
+            </w:r>
+          </w:p>
+        </w:tc>
+        <w:tc>
+          <w:tcPr>
+            <w:tcW w:w="2831" w:type="dxa"/>
+          </w:tcPr>
+          <w:p>
+            <w:proofErr w:type="spellStart"/>
+            <w:r>
+              <w:t>FdT</w:t>
+            </w:r>
+            <w:proofErr w:type="spellEnd"/>
+          </w:p>
+        </w:tc>
+        <w:tc>
+          <w:tcPr>
+            <w:tcW w:w="2832" w:type="dxa"/>
+          </w:tcPr>
+          <w:p>
+            <w:r>
+              <w:t>2126</w:t>
+            </w:r>
+          </w:p>
+        </w:tc>
+      </w:tr>
+      <w:tr>
+        <w:tc>
+          <w:tcPr>
+            <w:tcW w:w="2831" w:type="dxa"/>
+          </w:tcPr>
+          <w:p>
+            <w:r>
+              <w:t>40960000</w:t>
+            </w:r>
+          </w:p>
+        </w:tc>
+        <w:tc>
+          <w:tcPr>
+            <w:tcW w:w="2831" w:type="dxa"/>
+          </w:tcPr>
+          <w:p>
+            <w:proofErr w:type="spellStart"/>
+            <w:r>
+              <w:t>FdT</w:t>
+            </w:r>
+            <w:proofErr w:type="spellEnd"/>
+          </w:p>
+        </w:tc>
+        <w:tc>
+          <w:tcPr>
+            <w:tcW w:w="2832" w:type="dxa"/>
+          </w:tcPr>
+          <w:p>
+            <w:r>
+              <w:t>4264</w:t>
+            </w:r>
+          </w:p>
+        </w:tc>
+      </w:tr>
+      <w:tr>
+        <w:tc>
+          <w:tcPr>
+            <w:tcW w:w="2831" w:type="dxa"/>
+          </w:tcPr>
+          <w:p>
+            <w:r>
+              <w:t>81920000</w:t>
+            </w:r>
+          </w:p>
+        </w:tc>
+        <w:tc>
+          <w:tcPr>
+            <w:tcW w:w="2831" w:type="dxa"/>
+          </w:tcPr>
+          <w:p>
+            <w:proofErr w:type="spellStart"/>
+            <w:r>
+              <w:t>FdT</w:t>
+            </w:r>
+            <w:proofErr w:type="spellEnd"/>
+          </w:p>
+        </w:tc>
+        <w:tc>
+          <w:tcPr>
+            <w:tcW w:w="2832" w:type="dxa"/>
+          </w:tcPr>
+          <w:p>
+            <w:r>
+              <w:t>8735</w:t>
+            </w:r>
+          </w:p>
+        </w:tc>
+      </w:tr>
+    </w:tbl>
+    <w:p/>
+    <w:p/>
+    <w:p/>
     <w:p/>
     <w:sectPr>
       <w:pgSz w:w="11906" w:h="16838"/>
@@ -516,7 +3509,7 @@
 </file>
 
 <file path=word/styles.xml><?xml version="1.0" encoding="utf-8"?>
-<w:styles xmlns:mc="http://schemas.openxmlformats.org/markup-compatibility/2006" xmlns:r="http://schemas.openxmlformats.org/officeDocument/2006/relationships" xmlns:w="http://schemas.openxmlformats.org/wordprocessingml/2006/main" xmlns:w14="http://schemas.microsoft.com/office/word/2010/wordml" xmlns:w15="http://schemas.microsoft.com/office/word/2012/wordml" xmlns:w16se="http://schemas.microsoft.com/office/word/2015/wordml/symex" mc:Ignorable="w14 w15 w16se">
+<w:styles xmlns:mc="http://schemas.openxmlformats.org/markup-compatibility/2006" xmlns:r="http://schemas.openxmlformats.org/officeDocument/2006/relationships" xmlns:w="http://schemas.openxmlformats.org/wordprocessingml/2006/main" xmlns:w14="http://schemas.microsoft.com/office/word/2010/wordml" xmlns:w15="http://schemas.microsoft.com/office/word/2012/wordml" xmlns:w16cex="http://schemas.microsoft.com/office/word/2018/wordml/cex" xmlns:w16cid="http://schemas.microsoft.com/office/word/2016/wordml/cid" xmlns:w16="http://schemas.microsoft.com/office/word/2018/wordml" xmlns:w16du="http://schemas.microsoft.com/office/word/2023/wordml/word16du" xmlns:w16sdtdh="http://schemas.microsoft.com/office/word/2020/wordml/sdtdatahash" xmlns:w16sdtfl="http://schemas.microsoft.com/office/word/2024/wordml/sdtformatlock" xmlns:w16se="http://schemas.microsoft.com/office/word/2015/wordml/symex" mc:Ignorable="w14 w15 w16se w16cid w16 w16cex w16sdtdh w16sdtfl w16du">
   <w:docDefaults>
     <w:rPrDefault>
       <w:rPr>
@@ -532,7 +3525,7 @@
       </w:pPr>
     </w:pPrDefault>
   </w:docDefaults>
-  <w:latentStyles w:defLockedState="0" w:defUIPriority="99" w:defSemiHidden="0" w:defUnhideWhenUsed="0" w:defQFormat="0" w:count="371">
+  <w:latentStyles w:defLockedState="0" w:defUIPriority="99" w:defSemiHidden="0" w:defUnhideWhenUsed="0" w:defQFormat="0" w:count="376">
     <w:lsdException w:name="Normal" w:uiPriority="0" w:qFormat="1"/>
     <w:lsdException w:name="heading 1" w:uiPriority="9" w:qFormat="1"/>
     <w:lsdException w:name="heading 2" w:semiHidden="1" w:uiPriority="9" w:unhideWhenUsed="1" w:qFormat="1"/>
@@ -904,15 +3897,20 @@
     <w:lsdException w:name="List Table 5 Dark Accent 6" w:uiPriority="50"/>
     <w:lsdException w:name="List Table 6 Colorful Accent 6" w:uiPriority="51"/>
     <w:lsdException w:name="List Table 7 Colorful Accent 6" w:uiPriority="52"/>
+    <w:lsdException w:name="Mention" w:semiHidden="1" w:unhideWhenUsed="1"/>
+    <w:lsdException w:name="Smart Hyperlink" w:semiHidden="1" w:unhideWhenUsed="1"/>
+    <w:lsdException w:name="Hashtag" w:semiHidden="1" w:unhideWhenUsed="1"/>
+    <w:lsdException w:name="Unresolved Mention" w:semiHidden="1" w:unhideWhenUsed="1"/>
+    <w:lsdException w:name="Smart Link" w:semiHidden="1" w:unhideWhenUsed="1"/>
   </w:latentStyles>
   <w:style w:type="paragraph" w:default="1" w:styleId="Normal">
     <w:name w:val="Normal"/>
     <w:qFormat/>
+    <w:rsid w:val="00351B00"/>
   </w:style>
   <w:style w:type="character" w:default="1" w:styleId="Fuentedeprrafopredeter">
     <w:name w:val="Default Paragraph Font"/>
     <w:uiPriority w:val="1"/>
-    <w:semiHidden/>
     <w:unhideWhenUsed/>
   </w:style>
   <w:style w:type="table" w:default="1" w:styleId="Tablanormal">
@@ -973,7 +3971,6 @@
   </mc:AlternateContent>
   <c:chart>
     <c:title>
-      <c:layout/>
       <c:overlay val="0"/>
       <c:spPr>
         <a:noFill/>
